--- a/Docs/Data_Input.docx
+++ b/Docs/Data_Input.docx
@@ -37,6 +37,12 @@
     </w:p>
     <w:sdt>
       <w:sdtPr>
+        <w:rPr>
+          <w:rFonts w:asciiTheme="minorHAnsi" w:eastAsiaTheme="minorHAnsi" w:hAnsiTheme="minorHAnsi" w:cstheme="minorBidi"/>
+          <w:color w:val="auto"/>
+          <w:sz w:val="22"/>
+          <w:szCs w:val="22"/>
+        </w:rPr>
         <w:id w:val="167530095"/>
         <w:docPartObj>
           <w:docPartGallery w:val="Table of Contents"/>
@@ -45,13 +51,9 @@
       </w:sdtPr>
       <w:sdtEndPr>
         <w:rPr>
-          <w:rFonts w:asciiTheme="minorHAnsi" w:eastAsiaTheme="minorHAnsi" w:hAnsiTheme="minorHAnsi" w:cstheme="minorBidi"/>
           <w:b/>
           <w:bCs/>
           <w:noProof/>
-          <w:color w:val="auto"/>
-          <w:sz w:val="22"/>
-          <w:szCs w:val="22"/>
         </w:rPr>
       </w:sdtEndPr>
       <w:sdtContent>
@@ -663,7 +665,25 @@
           <w:szCs w:val="24"/>
           <w:lang w:val="fr-FR"/>
         </w:rPr>
-        <w:t>Par exemple pour le terme “Raison d’arrêt” il faudrait écrire “downtimeReason” dans la base de données.</w:t>
+        <w:t>Par exemple pour le terme “Raison d’arrêt” il faudrait écrire “</w:t>
+      </w:r>
+      <w:proofErr w:type="spellStart"/>
+      <w:r>
+        <w:rPr>
+          <w:sz w:val="24"/>
+          <w:szCs w:val="24"/>
+          <w:lang w:val="fr-FR"/>
+        </w:rPr>
+        <w:t>downtimeReason</w:t>
+      </w:r>
+      <w:proofErr w:type="spellEnd"/>
+      <w:r>
+        <w:rPr>
+          <w:sz w:val="24"/>
+          <w:szCs w:val="24"/>
+          <w:lang w:val="fr-FR"/>
+        </w:rPr>
+        <w:t>” dans la base de données.</w:t>
       </w:r>
     </w:p>
     <w:p>
@@ -724,11 +744,20 @@
       <w:bookmarkStart w:id="0" w:name="_Toc104848858"/>
       <w:r>
         <w:lastRenderedPageBreak/>
-        <w:t>Raisons d’arrêt</w:t>
-      </w:r>
-      <w:r>
-        <w:t xml:space="preserve">s </w:t>
-      </w:r>
+        <w:t xml:space="preserve">Raisons </w:t>
+      </w:r>
+      <w:proofErr w:type="spellStart"/>
+      <w:r>
+        <w:t>d’arrêt</w:t>
+      </w:r>
+      <w:r>
+        <w:t>s</w:t>
+      </w:r>
+      <w:proofErr w:type="spellEnd"/>
+      <w:r>
+        <w:t xml:space="preserve"> </w:t>
+      </w:r>
+      <w:proofErr w:type="spellStart"/>
       <w:r>
         <w:t>planifié</w:t>
       </w:r>
@@ -739,6 +768,7 @@
         <w:t>s</w:t>
       </w:r>
       <w:bookmarkEnd w:id="0"/>
+      <w:proofErr w:type="spellEnd"/>
     </w:p>
     <w:p/>
     <w:p>
@@ -884,7 +914,25 @@
           <w:szCs w:val="24"/>
           <w:lang w:val="fr-FR"/>
         </w:rPr>
-        <w:t>-No Production Planned (PP)</w:t>
+        <w:t xml:space="preserve">-No Production </w:t>
+      </w:r>
+      <w:proofErr w:type="spellStart"/>
+      <w:r>
+        <w:rPr>
+          <w:sz w:val="24"/>
+          <w:szCs w:val="24"/>
+          <w:lang w:val="fr-FR"/>
+        </w:rPr>
+        <w:t>Planned</w:t>
+      </w:r>
+      <w:proofErr w:type="spellEnd"/>
+      <w:r>
+        <w:rPr>
+          <w:sz w:val="24"/>
+          <w:szCs w:val="24"/>
+          <w:lang w:val="fr-FR"/>
+        </w:rPr>
+        <w:t xml:space="preserve"> (PP)</w:t>
       </w:r>
       <w:r>
         <w:rPr>
@@ -909,15 +957,27 @@
         </w:rPr>
         <w:t>( ‘</w:t>
       </w:r>
-      <w:r>
-        <w:rPr>
-          <w:b/>
-          <w:bCs/>
-          <w:sz w:val="24"/>
-          <w:szCs w:val="24"/>
-          <w:lang w:val="fr-FR"/>
-        </w:rPr>
-        <w:t>noProductionPlanned’ dans la base de données</w:t>
+      <w:proofErr w:type="spellStart"/>
+      <w:r>
+        <w:rPr>
+          <w:b/>
+          <w:bCs/>
+          <w:sz w:val="24"/>
+          <w:szCs w:val="24"/>
+          <w:lang w:val="fr-FR"/>
+        </w:rPr>
+        <w:t>noProductionPlanned</w:t>
+      </w:r>
+      <w:proofErr w:type="spellEnd"/>
+      <w:r>
+        <w:rPr>
+          <w:b/>
+          <w:bCs/>
+          <w:sz w:val="24"/>
+          <w:szCs w:val="24"/>
+          <w:lang w:val="fr-FR"/>
+        </w:rPr>
+        <w:t>’ dans la base de données</w:t>
       </w:r>
       <w:r>
         <w:rPr>
@@ -942,7 +1002,43 @@
           <w:szCs w:val="24"/>
           <w:lang w:val="fr-FR"/>
         </w:rPr>
-        <w:t xml:space="preserve">-Planned Maintenance Activites (PM) </w:t>
+        <w:t>-</w:t>
+      </w:r>
+      <w:proofErr w:type="spellStart"/>
+      <w:r>
+        <w:rPr>
+          <w:sz w:val="24"/>
+          <w:szCs w:val="24"/>
+          <w:lang w:val="fr-FR"/>
+        </w:rPr>
+        <w:t>Planned</w:t>
+      </w:r>
+      <w:proofErr w:type="spellEnd"/>
+      <w:r>
+        <w:rPr>
+          <w:sz w:val="24"/>
+          <w:szCs w:val="24"/>
+          <w:lang w:val="fr-FR"/>
+        </w:rPr>
+        <w:t xml:space="preserve"> Maintenance </w:t>
+      </w:r>
+      <w:proofErr w:type="spellStart"/>
+      <w:r>
+        <w:rPr>
+          <w:sz w:val="24"/>
+          <w:szCs w:val="24"/>
+          <w:lang w:val="fr-FR"/>
+        </w:rPr>
+        <w:t>Activites</w:t>
+      </w:r>
+      <w:proofErr w:type="spellEnd"/>
+      <w:r>
+        <w:rPr>
+          <w:sz w:val="24"/>
+          <w:szCs w:val="24"/>
+          <w:lang w:val="fr-FR"/>
+        </w:rPr>
+        <w:t xml:space="preserve"> (PM) </w:t>
       </w:r>
       <w:r>
         <w:rPr>
@@ -1001,7 +1097,25 @@
           <w:szCs w:val="24"/>
           <w:lang w:val="fr-FR"/>
         </w:rPr>
-        <w:t>-Capital Project Implementation (CP)</w:t>
+        <w:t xml:space="preserve">-Capital Project </w:t>
+      </w:r>
+      <w:proofErr w:type="spellStart"/>
+      <w:r>
+        <w:rPr>
+          <w:sz w:val="24"/>
+          <w:szCs w:val="24"/>
+          <w:lang w:val="fr-FR"/>
+        </w:rPr>
+        <w:t>Implementation</w:t>
+      </w:r>
+      <w:proofErr w:type="spellEnd"/>
+      <w:r>
+        <w:rPr>
+          <w:sz w:val="24"/>
+          <w:szCs w:val="24"/>
+          <w:lang w:val="fr-FR"/>
+        </w:rPr>
+        <w:t xml:space="preserve"> (CP)</w:t>
       </w:r>
       <w:r>
         <w:rPr>
@@ -1026,6 +1140,7 @@
         </w:rPr>
         <w:t xml:space="preserve"> (‘</w:t>
       </w:r>
+      <w:proofErr w:type="spellStart"/>
       <w:r>
         <w:rPr>
           <w:rFonts w:cstheme="minorHAnsi"/>
@@ -1035,11 +1150,23 @@
           <w:szCs w:val="24"/>
           <w:lang w:val="fr-FR"/>
         </w:rPr>
-        <w:t>projectImplementation’ dans la base de données</w:t>
-      </w:r>
+        <w:t>projectImplementation</w:t>
+      </w:r>
+      <w:proofErr w:type="spellEnd"/>
       <w:r>
         <w:rPr>
           <w:rFonts w:cstheme="minorHAnsi"/>
+          <w:b/>
+          <w:bCs/>
+          <w:sz w:val="24"/>
+          <w:szCs w:val="24"/>
+          <w:lang w:val="fr-FR"/>
+        </w:rPr>
+        <w:t>’ dans la base de données</w:t>
+      </w:r>
+      <w:r>
+        <w:rPr>
+          <w:rFonts w:cstheme="minorHAnsi"/>
           <w:sz w:val="24"/>
           <w:szCs w:val="24"/>
           <w:lang w:val="fr-FR"/>
@@ -1122,15 +1249,27 @@
         </w:rPr>
         <w:t>Cela signifie que si vous insérez une raison d’arrêt planifiée différente de ‘</w:t>
       </w:r>
-      <w:r>
-        <w:rPr>
-          <w:b/>
-          <w:bCs/>
-          <w:sz w:val="24"/>
-          <w:szCs w:val="24"/>
-          <w:lang w:val="fr-FR"/>
-        </w:rPr>
-        <w:t>noProductionPlanned’</w:t>
+      <w:proofErr w:type="spellStart"/>
+      <w:r>
+        <w:rPr>
+          <w:b/>
+          <w:bCs/>
+          <w:sz w:val="24"/>
+          <w:szCs w:val="24"/>
+          <w:lang w:val="fr-FR"/>
+        </w:rPr>
+        <w:t>noProductionPlanned</w:t>
+      </w:r>
+      <w:proofErr w:type="spellEnd"/>
+      <w:r>
+        <w:rPr>
+          <w:b/>
+          <w:bCs/>
+          <w:sz w:val="24"/>
+          <w:szCs w:val="24"/>
+          <w:lang w:val="fr-FR"/>
+        </w:rPr>
+        <w:t>’</w:t>
       </w:r>
       <w:r>
         <w:rPr>
@@ -1158,23 +1297,53 @@
         </w:rPr>
         <w:t xml:space="preserve"> et ‘</w:t>
       </w:r>
-      <w:r>
-        <w:rPr>
-          <w:b/>
-          <w:bCs/>
-          <w:sz w:val="24"/>
-          <w:szCs w:val="24"/>
-          <w:lang w:val="fr-FR"/>
-        </w:rPr>
-        <w:t>projectImplementation’</w:t>
-      </w:r>
-      <w:r>
-        <w:rPr>
-          <w:sz w:val="24"/>
-          <w:szCs w:val="24"/>
-          <w:lang w:val="fr-FR"/>
-        </w:rPr>
-        <w:t xml:space="preserve">, elle sera considérée comme faisant partie de la quatrième catégorie BM dans les dashboards. </w:t>
+      <w:proofErr w:type="spellStart"/>
+      <w:r>
+        <w:rPr>
+          <w:b/>
+          <w:bCs/>
+          <w:sz w:val="24"/>
+          <w:szCs w:val="24"/>
+          <w:lang w:val="fr-FR"/>
+        </w:rPr>
+        <w:t>projectImplementation</w:t>
+      </w:r>
+      <w:proofErr w:type="spellEnd"/>
+      <w:r>
+        <w:rPr>
+          <w:b/>
+          <w:bCs/>
+          <w:sz w:val="24"/>
+          <w:szCs w:val="24"/>
+          <w:lang w:val="fr-FR"/>
+        </w:rPr>
+        <w:t>’</w:t>
+      </w:r>
+      <w:r>
+        <w:rPr>
+          <w:sz w:val="24"/>
+          <w:szCs w:val="24"/>
+          <w:lang w:val="fr-FR"/>
+        </w:rPr>
+        <w:t xml:space="preserve">, elle sera considérée comme faisant partie de la quatrième catégorie BM dans les </w:t>
+      </w:r>
+      <w:proofErr w:type="spellStart"/>
+      <w:r>
+        <w:rPr>
+          <w:sz w:val="24"/>
+          <w:szCs w:val="24"/>
+          <w:lang w:val="fr-FR"/>
+        </w:rPr>
+        <w:t>dashboards</w:t>
+      </w:r>
+      <w:proofErr w:type="spellEnd"/>
+      <w:r>
+        <w:rPr>
+          <w:sz w:val="24"/>
+          <w:szCs w:val="24"/>
+          <w:lang w:val="fr-FR"/>
+        </w:rPr>
+        <w:t xml:space="preserve">. </w:t>
       </w:r>
     </w:p>
     <w:p>
@@ -1279,7 +1448,19 @@
       <w:bookmarkStart w:id="1" w:name="_Toc104848859"/>
       <w:r>
         <w:lastRenderedPageBreak/>
-        <w:t>Raisons d’arrêt non planifié</w:t>
+        <w:t xml:space="preserve">Raisons </w:t>
+      </w:r>
+      <w:proofErr w:type="spellStart"/>
+      <w:r>
+        <w:t>d’arrêt</w:t>
+      </w:r>
+      <w:proofErr w:type="spellEnd"/>
+      <w:r>
+        <w:t xml:space="preserve"> non </w:t>
+      </w:r>
+      <w:proofErr w:type="spellStart"/>
+      <w:r>
+        <w:t>planifié</w:t>
       </w:r>
       <w:r>
         <w:t>e</w:t>
@@ -1288,6 +1469,7 @@
         <w:t>s</w:t>
       </w:r>
       <w:bookmarkEnd w:id="1"/>
+      <w:proofErr w:type="spellEnd"/>
     </w:p>
     <w:p/>
     <w:p>
@@ -1468,7 +1650,25 @@
           <w:szCs w:val="24"/>
           <w:lang w:val="fr-FR"/>
         </w:rPr>
-        <w:t xml:space="preserve">- Format changing  </w:t>
+        <w:t xml:space="preserve">- Format </w:t>
+      </w:r>
+      <w:proofErr w:type="spellStart"/>
+      <w:r>
+        <w:rPr>
+          <w:sz w:val="24"/>
+          <w:szCs w:val="24"/>
+          <w:lang w:val="fr-FR"/>
+        </w:rPr>
+        <w:t>changing</w:t>
+      </w:r>
+      <w:proofErr w:type="spellEnd"/>
+      <w:r>
+        <w:rPr>
+          <w:sz w:val="24"/>
+          <w:szCs w:val="24"/>
+          <w:lang w:val="fr-FR"/>
+        </w:rPr>
+        <w:t xml:space="preserve">  </w:t>
       </w:r>
       <w:r>
         <w:rPr>
@@ -1485,6 +1685,7 @@
         </w:rPr>
         <w:t xml:space="preserve"> (‘</w:t>
       </w:r>
+      <w:proofErr w:type="spellStart"/>
       <w:r>
         <w:rPr>
           <w:rFonts w:cstheme="minorHAnsi"/>
@@ -1494,7 +1695,19 @@
           <w:szCs w:val="24"/>
           <w:lang w:val="fr-FR"/>
         </w:rPr>
-        <w:t>formatChanging’ dans la base de données</w:t>
+        <w:t>formatChanging</w:t>
+      </w:r>
+      <w:proofErr w:type="spellEnd"/>
+      <w:r>
+        <w:rPr>
+          <w:rFonts w:cstheme="minorHAnsi"/>
+          <w:b/>
+          <w:bCs/>
+          <w:sz w:val="24"/>
+          <w:szCs w:val="24"/>
+          <w:lang w:val="fr-FR"/>
+        </w:rPr>
+        <w:t>’ dans la base de données</w:t>
       </w:r>
       <w:r>
         <w:rPr>
@@ -1519,8 +1732,36 @@
           <w:szCs w:val="24"/>
           <w:lang w:val="fr-FR"/>
         </w:rPr>
-        <w:t>-Pack Number Changing</w:t>
-      </w:r>
+        <w:t xml:space="preserve">-Pack </w:t>
+      </w:r>
+      <w:proofErr w:type="spellStart"/>
+      <w:r>
+        <w:rPr>
+          <w:sz w:val="24"/>
+          <w:szCs w:val="24"/>
+          <w:lang w:val="fr-FR"/>
+        </w:rPr>
+        <w:t>Number</w:t>
+      </w:r>
+      <w:proofErr w:type="spellEnd"/>
+      <w:r>
+        <w:rPr>
+          <w:sz w:val="24"/>
+          <w:szCs w:val="24"/>
+          <w:lang w:val="fr-FR"/>
+        </w:rPr>
+        <w:t xml:space="preserve"> </w:t>
+      </w:r>
+      <w:proofErr w:type="spellStart"/>
+      <w:r>
+        <w:rPr>
+          <w:sz w:val="24"/>
+          <w:szCs w:val="24"/>
+          <w:lang w:val="fr-FR"/>
+        </w:rPr>
+        <w:t>Changing</w:t>
+      </w:r>
+      <w:proofErr w:type="spellEnd"/>
       <w:r>
         <w:rPr>
           <w:sz w:val="24"/>
@@ -1536,6 +1777,7 @@
         </w:rPr>
         <w:t xml:space="preserve"> (‘</w:t>
       </w:r>
+      <w:proofErr w:type="spellStart"/>
       <w:r>
         <w:rPr>
           <w:rFonts w:cstheme="minorHAnsi"/>
@@ -1545,11 +1787,23 @@
           <w:szCs w:val="24"/>
           <w:lang w:val="fr-FR"/>
         </w:rPr>
-        <w:t>packNumberChaning’ dans la base de données</w:t>
-      </w:r>
+        <w:t>packNumberChaning</w:t>
+      </w:r>
+      <w:proofErr w:type="spellEnd"/>
       <w:r>
         <w:rPr>
           <w:rFonts w:cstheme="minorHAnsi"/>
+          <w:b/>
+          <w:bCs/>
+          <w:sz w:val="24"/>
+          <w:szCs w:val="24"/>
+          <w:lang w:val="fr-FR"/>
+        </w:rPr>
+        <w:t>’ dans la base de données</w:t>
+      </w:r>
+      <w:r>
+        <w:rPr>
+          <w:rFonts w:cstheme="minorHAnsi"/>
           <w:sz w:val="24"/>
           <w:szCs w:val="24"/>
           <w:lang w:val="fr-FR"/>
@@ -1571,7 +1825,43 @@
           <w:szCs w:val="24"/>
           <w:lang w:val="fr-FR"/>
         </w:rPr>
-        <w:t xml:space="preserve">-Unplanned Downtime </w:t>
+        <w:t>-</w:t>
+      </w:r>
+      <w:proofErr w:type="spellStart"/>
+      <w:r>
+        <w:rPr>
+          <w:sz w:val="24"/>
+          <w:szCs w:val="24"/>
+          <w:lang w:val="fr-FR"/>
+        </w:rPr>
+        <w:t>Unplanned</w:t>
+      </w:r>
+      <w:proofErr w:type="spellEnd"/>
+      <w:r>
+        <w:rPr>
+          <w:sz w:val="24"/>
+          <w:szCs w:val="24"/>
+          <w:lang w:val="fr-FR"/>
+        </w:rPr>
+        <w:t xml:space="preserve"> </w:t>
+      </w:r>
+      <w:proofErr w:type="spellStart"/>
+      <w:r>
+        <w:rPr>
+          <w:sz w:val="24"/>
+          <w:szCs w:val="24"/>
+          <w:lang w:val="fr-FR"/>
+        </w:rPr>
+        <w:t>Downtime</w:t>
+      </w:r>
+      <w:proofErr w:type="spellEnd"/>
+      <w:r>
+        <w:rPr>
+          <w:sz w:val="24"/>
+          <w:szCs w:val="24"/>
+          <w:lang w:val="fr-FR"/>
+        </w:rPr>
+        <w:t xml:space="preserve"> </w:t>
       </w:r>
       <w:r>
         <w:rPr>
@@ -1596,7 +1886,29 @@
           <w:szCs w:val="24"/>
           <w:lang w:val="fr-FR"/>
         </w:rPr>
-        <w:t>(‘unplannedDowntime’ dans la base de données +</w:t>
+        <w:t>(‘</w:t>
+      </w:r>
+      <w:proofErr w:type="spellStart"/>
+      <w:r>
+        <w:rPr>
+          <w:b/>
+          <w:bCs/>
+          <w:sz w:val="24"/>
+          <w:szCs w:val="24"/>
+          <w:lang w:val="fr-FR"/>
+        </w:rPr>
+        <w:t>unplannedDowntime</w:t>
+      </w:r>
+      <w:proofErr w:type="spellEnd"/>
+      <w:r>
+        <w:rPr>
+          <w:b/>
+          <w:bCs/>
+          <w:sz w:val="24"/>
+          <w:szCs w:val="24"/>
+          <w:lang w:val="fr-FR"/>
+        </w:rPr>
+        <w:t>’ dans la base de données +</w:t>
       </w:r>
       <w:r>
         <w:rPr>
@@ -1730,7 +2042,79 @@
           <w:szCs w:val="24"/>
           <w:lang w:val="fr-FR"/>
         </w:rPr>
-        <w:t>Pour ajouter des raisons différentes dans la base de données que celles de base, il suffit d’enregistrer une ligne dans la table “dbo.machine_component”, en renseignant la raison dans la colonne ‘name’ et en mettant ‘other’ dans la colonne ‘machineName’ si celle-ci ne concerne pas une machine en particulier.</w:t>
+        <w:t>Pour ajouter des raisons différentes dans la base de données que celles de base, il suffit d’enregistrer une ligne dans la table “</w:t>
+      </w:r>
+      <w:proofErr w:type="spellStart"/>
+      <w:r>
+        <w:rPr>
+          <w:sz w:val="24"/>
+          <w:szCs w:val="24"/>
+          <w:lang w:val="fr-FR"/>
+        </w:rPr>
+        <w:t>dbo.machine_component</w:t>
+      </w:r>
+      <w:proofErr w:type="spellEnd"/>
+      <w:r>
+        <w:rPr>
+          <w:sz w:val="24"/>
+          <w:szCs w:val="24"/>
+          <w:lang w:val="fr-FR"/>
+        </w:rPr>
+        <w:t>”, en renseignant la raison dans la colonne ‘</w:t>
+      </w:r>
+      <w:proofErr w:type="spellStart"/>
+      <w:r>
+        <w:rPr>
+          <w:sz w:val="24"/>
+          <w:szCs w:val="24"/>
+          <w:lang w:val="fr-FR"/>
+        </w:rPr>
+        <w:t>name</w:t>
+      </w:r>
+      <w:proofErr w:type="spellEnd"/>
+      <w:r>
+        <w:rPr>
+          <w:sz w:val="24"/>
+          <w:szCs w:val="24"/>
+          <w:lang w:val="fr-FR"/>
+        </w:rPr>
+        <w:t>’ et en mettant ‘</w:t>
+      </w:r>
+      <w:proofErr w:type="spellStart"/>
+      <w:r>
+        <w:rPr>
+          <w:sz w:val="24"/>
+          <w:szCs w:val="24"/>
+          <w:lang w:val="fr-FR"/>
+        </w:rPr>
+        <w:t>other</w:t>
+      </w:r>
+      <w:proofErr w:type="spellEnd"/>
+      <w:r>
+        <w:rPr>
+          <w:sz w:val="24"/>
+          <w:szCs w:val="24"/>
+          <w:lang w:val="fr-FR"/>
+        </w:rPr>
+        <w:t>’ dans la colonne ‘</w:t>
+      </w:r>
+      <w:proofErr w:type="spellStart"/>
+      <w:r>
+        <w:rPr>
+          <w:sz w:val="24"/>
+          <w:szCs w:val="24"/>
+          <w:lang w:val="fr-FR"/>
+        </w:rPr>
+        <w:t>machineName</w:t>
+      </w:r>
+      <w:proofErr w:type="spellEnd"/>
+      <w:r>
+        <w:rPr>
+          <w:sz w:val="24"/>
+          <w:szCs w:val="24"/>
+          <w:lang w:val="fr-FR"/>
+        </w:rPr>
+        <w:t>’ si celle-ci ne concerne pas une machine en particulier.</w:t>
       </w:r>
       <w:r>
         <w:rPr>
@@ -1762,7 +2146,25 @@
           <w:szCs w:val="24"/>
           <w:lang w:val="fr-FR"/>
         </w:rPr>
-        <w:t xml:space="preserve">faut, il faut mettre à 0 la colonne ‘other_machine’ si l’évènement concerne la remplisseuse ou qu’il s’agit d’un évènement </w:t>
+        <w:t>faut, il faut mettre à 0 la colonne ‘</w:t>
+      </w:r>
+      <w:proofErr w:type="spellStart"/>
+      <w:r>
+        <w:rPr>
+          <w:sz w:val="24"/>
+          <w:szCs w:val="24"/>
+          <w:lang w:val="fr-FR"/>
+        </w:rPr>
+        <w:t>other_machine</w:t>
+      </w:r>
+      <w:proofErr w:type="spellEnd"/>
+      <w:r>
+        <w:rPr>
+          <w:sz w:val="24"/>
+          <w:szCs w:val="24"/>
+          <w:lang w:val="fr-FR"/>
+        </w:rPr>
+        <w:t xml:space="preserve">’ si l’évènement concerne la remplisseuse ou qu’il s’agit d’un évènement </w:t>
       </w:r>
       <w:r>
         <w:rPr>
@@ -1974,7 +2376,51 @@
           <w:szCs w:val="24"/>
           <w:lang w:val="fr-FR"/>
         </w:rPr>
-        <w:t>L’arrêt ajouté apparaîtra dans une nouvelle vignette lors du choix d’Unplanned Downtime dans l’interface opérateur.</w:t>
+        <w:t>L’arrêt ajouté apparaîtra dans une nouvelle vignette lors du choix d’</w:t>
+      </w:r>
+      <w:proofErr w:type="spellStart"/>
+      <w:r>
+        <w:rPr>
+          <w:b/>
+          <w:bCs/>
+          <w:sz w:val="24"/>
+          <w:szCs w:val="24"/>
+          <w:lang w:val="fr-FR"/>
+        </w:rPr>
+        <w:t>Unplanned</w:t>
+      </w:r>
+      <w:proofErr w:type="spellEnd"/>
+      <w:r>
+        <w:rPr>
+          <w:b/>
+          <w:bCs/>
+          <w:sz w:val="24"/>
+          <w:szCs w:val="24"/>
+          <w:lang w:val="fr-FR"/>
+        </w:rPr>
+        <w:t xml:space="preserve"> </w:t>
+      </w:r>
+      <w:proofErr w:type="spellStart"/>
+      <w:r>
+        <w:rPr>
+          <w:b/>
+          <w:bCs/>
+          <w:sz w:val="24"/>
+          <w:szCs w:val="24"/>
+          <w:lang w:val="fr-FR"/>
+        </w:rPr>
+        <w:t>Downtime</w:t>
+      </w:r>
+      <w:proofErr w:type="spellEnd"/>
+      <w:r>
+        <w:rPr>
+          <w:b/>
+          <w:bCs/>
+          <w:sz w:val="24"/>
+          <w:szCs w:val="24"/>
+          <w:lang w:val="fr-FR"/>
+        </w:rPr>
+        <w:t xml:space="preserve"> dans l’interface opérateur.</w:t>
       </w:r>
     </w:p>
     <w:p>
@@ -2063,6 +2509,7 @@
         </w:rPr>
         <w:t>« </w:t>
       </w:r>
+      <w:proofErr w:type="spellStart"/>
       <w:r>
         <w:rPr>
           <w:sz w:val="24"/>
@@ -2071,6 +2518,7 @@
         </w:rPr>
         <w:t>name</w:t>
       </w:r>
+      <w:proofErr w:type="spellEnd"/>
       <w:r>
         <w:rPr>
           <w:sz w:val="24"/>
@@ -2101,7 +2549,43 @@
           <w:szCs w:val="24"/>
           <w:lang w:val="fr-FR"/>
         </w:rPr>
-        <w:t xml:space="preserve"> name » et enfin renseigner la valeur 1 dans la colonne «other machine ».  </w:t>
+        <w:t xml:space="preserve"> </w:t>
+      </w:r>
+      <w:proofErr w:type="spellStart"/>
+      <w:r>
+        <w:rPr>
+          <w:sz w:val="24"/>
+          <w:szCs w:val="24"/>
+          <w:lang w:val="fr-FR"/>
+        </w:rPr>
+        <w:t>name</w:t>
+      </w:r>
+      <w:proofErr w:type="spellEnd"/>
+      <w:r>
+        <w:rPr>
+          <w:sz w:val="24"/>
+          <w:szCs w:val="24"/>
+          <w:lang w:val="fr-FR"/>
+        </w:rPr>
+        <w:t> » et enfin renseigner la valeur 1 dans la colonne «</w:t>
+      </w:r>
+      <w:proofErr w:type="spellStart"/>
+      <w:r>
+        <w:rPr>
+          <w:sz w:val="24"/>
+          <w:szCs w:val="24"/>
+          <w:lang w:val="fr-FR"/>
+        </w:rPr>
+        <w:t>other</w:t>
+      </w:r>
+      <w:proofErr w:type="spellEnd"/>
+      <w:r>
+        <w:rPr>
+          <w:sz w:val="24"/>
+          <w:szCs w:val="24"/>
+          <w:lang w:val="fr-FR"/>
+        </w:rPr>
+        <w:t xml:space="preserve"> machine ».  </w:t>
       </w:r>
     </w:p>
     <w:p>
@@ -2203,7 +2687,21 @@
         <w:rPr>
           <w:lang w:val="fr-FR"/>
         </w:rPr>
-        <w:t>.&lt;codeImage&gt;</w:t>
+        <w:t>.&lt;</w:t>
+      </w:r>
+      <w:proofErr w:type="spellStart"/>
+      <w:r>
+        <w:rPr>
+          <w:lang w:val="fr-FR"/>
+        </w:rPr>
+        <w:t>codeImage</w:t>
+      </w:r>
+      <w:proofErr w:type="spellEnd"/>
+      <w:r>
+        <w:rPr>
+          <w:lang w:val="fr-FR"/>
+        </w:rPr>
+        <w:t>&gt;</w:t>
       </w:r>
       <w:r>
         <w:rPr>
@@ -2417,7 +2915,21 @@
         <w:rPr>
           <w:lang w:val="fr-FR"/>
         </w:rPr>
-        <w:t xml:space="preserve">Concernant l’ajout d’un utilisateur, la démarche est identique aux autres catégories de données. Simplement, veuillez noter que pour enregistrer la langue d’un utilisateur, la chaine de caractères que vous allez saisir doit être conforme au Subtag de la langue de l’utilisateur. En cas de doute, vous pouvez vous référer à la liste présente sur le lien suivant : </w:t>
+        <w:t xml:space="preserve">Concernant l’ajout d’un utilisateur, la démarche est identique aux autres catégories de données. Simplement, veuillez noter que pour enregistrer la langue d’un utilisateur, la chaine de caractères que vous allez saisir doit être conforme au </w:t>
+      </w:r>
+      <w:proofErr w:type="spellStart"/>
+      <w:r>
+        <w:rPr>
+          <w:lang w:val="fr-FR"/>
+        </w:rPr>
+        <w:t>Subtag</w:t>
+      </w:r>
+      <w:proofErr w:type="spellEnd"/>
+      <w:r>
+        <w:rPr>
+          <w:lang w:val="fr-FR"/>
+        </w:rPr>
+        <w:t xml:space="preserve"> de la langue de l’utilisateur. En cas de doute, vous pouvez vous référer à la liste présente sur le lien suivant : </w:t>
       </w:r>
     </w:p>
     <w:p>
@@ -2454,7 +2966,45 @@
           <w:u w:val="none"/>
           <w:lang w:val="fr-FR"/>
         </w:rPr>
-        <w:t>Par exemple, pour un utilisateur francophone il faudra renseigner « fr » dans le champs langage tandis que pour un utilisateur anglophone, il faudra écrire « en ».  </w:t>
+        <w:t xml:space="preserve">Par exemple, pour un utilisateur francophone il faudra renseigner « </w:t>
+      </w:r>
+      <w:proofErr w:type="spellStart"/>
+      <w:r>
+        <w:rPr>
+          <w:rStyle w:val="Hyperlink"/>
+          <w:color w:val="auto"/>
+          <w:u w:val="none"/>
+          <w:lang w:val="fr-FR"/>
+        </w:rPr>
+        <w:t>fr</w:t>
+      </w:r>
+      <w:proofErr w:type="spellEnd"/>
+      <w:r>
+        <w:rPr>
+          <w:rStyle w:val="Hyperlink"/>
+          <w:color w:val="auto"/>
+          <w:u w:val="none"/>
+          <w:lang w:val="fr-FR"/>
+        </w:rPr>
+        <w:t xml:space="preserve"> » dans </w:t>
+      </w:r>
+      <w:r>
+        <w:rPr>
+          <w:rStyle w:val="Hyperlink"/>
+          <w:color w:val="auto"/>
+          <w:u w:val="none"/>
+          <w:lang w:val="fr-FR"/>
+        </w:rPr>
+        <w:t>le champ</w:t>
+      </w:r>
+      <w:r>
+        <w:rPr>
+          <w:rStyle w:val="Hyperlink"/>
+          <w:color w:val="auto"/>
+          <w:u w:val="none"/>
+          <w:lang w:val="fr-FR"/>
+        </w:rPr>
+        <w:t xml:space="preserve"> langage tandis que pour un utilisateur anglophone, il faudra écrire « en ».  </w:t>
       </w:r>
     </w:p>
     <w:p>
@@ -3031,7 +3581,16 @@
           <w:szCs w:val="24"/>
           <w:lang w:val="fr-FR"/>
         </w:rPr>
-        <w:t xml:space="preserve"> pro</w:t>
+        <w:t xml:space="preserve"> </w:t>
+      </w:r>
+      <w:proofErr w:type="spellStart"/>
+      <w:r>
+        <w:rPr>
+          <w:sz w:val="24"/>
+          <w:szCs w:val="24"/>
+          <w:lang w:val="fr-FR"/>
+        </w:rPr>
+        <w:t>pro</w:t>
       </w:r>
       <w:r>
         <w:rPr>
@@ -3047,7 +3606,34 @@
           <w:szCs w:val="24"/>
           <w:lang w:val="fr-FR"/>
         </w:rPr>
-        <w:t xml:space="preserve">utionline_name et worksite_name. </w:t>
+        <w:t>utionline_name</w:t>
+      </w:r>
+      <w:proofErr w:type="spellEnd"/>
+      <w:r>
+        <w:rPr>
+          <w:sz w:val="24"/>
+          <w:szCs w:val="24"/>
+          <w:lang w:val="fr-FR"/>
+        </w:rPr>
+        <w:t xml:space="preserve"> et </w:t>
+      </w:r>
+      <w:proofErr w:type="spellStart"/>
+      <w:r>
+        <w:rPr>
+          <w:sz w:val="24"/>
+          <w:szCs w:val="24"/>
+          <w:lang w:val="fr-FR"/>
+        </w:rPr>
+        <w:t>worksite_name</w:t>
+      </w:r>
+      <w:proofErr w:type="spellEnd"/>
+      <w:r>
+        <w:rPr>
+          <w:sz w:val="24"/>
+          <w:szCs w:val="24"/>
+          <w:lang w:val="fr-FR"/>
+        </w:rPr>
+        <w:t xml:space="preserve">. </w:t>
       </w:r>
     </w:p>
     <w:p>
@@ -3065,6 +3651,7 @@
           <w:lang w:val="fr-FR"/>
         </w:rPr>
       </w:pPr>
+      <w:proofErr w:type="spellStart"/>
       <w:r>
         <w:rPr>
           <w:b/>
@@ -3074,7 +3661,19 @@
           <w:szCs w:val="24"/>
           <w:lang w:val="fr-FR"/>
         </w:rPr>
-        <w:t xml:space="preserve">L’id n’est pas à </w:t>
+        <w:t>L’id</w:t>
+      </w:r>
+      <w:proofErr w:type="spellEnd"/>
+      <w:r>
+        <w:rPr>
+          <w:b/>
+          <w:bCs/>
+          <w:color w:val="FF0000"/>
+          <w:sz w:val="24"/>
+          <w:szCs w:val="24"/>
+          <w:lang w:val="fr-FR"/>
+        </w:rPr>
+        <w:t xml:space="preserve"> n’est pas à </w:t>
       </w:r>
       <w:r>
         <w:rPr>
@@ -3562,7 +4161,7 @@
           <w:szCs w:val="24"/>
           <w:lang w:val="fr-FR"/>
         </w:rPr>
-        <w:t xml:space="preserve">Ensuite, il ne reste plus qu’à sélectionner ce fichier dans l’application pour insérer les données du fichier. </w:t>
+        <w:t>Ensuite, il ne reste plus qu’à sélectionner ce fichier dans l’application pour insérer les données du fichier.</w:t>
       </w:r>
     </w:p>
     <w:p>
@@ -3576,9 +4175,102 @@
           <w:lang w:val="fr-FR"/>
         </w:rPr>
       </w:pPr>
+      <w:r>
+        <w:rPr>
+          <w:sz w:val="24"/>
+          <w:szCs w:val="24"/>
+          <w:lang w:val="fr-FR"/>
+        </w:rPr>
+        <w:t xml:space="preserve">Si le séparateur de ligne par défaut de votre ordinateur n’est pas une virgule mais un autre caractère, il faut modifier cela dans les paramètres avancées </w:t>
+      </w:r>
+      <w:r>
+        <w:rPr>
+          <w:sz w:val="24"/>
+          <w:szCs w:val="24"/>
+          <w:lang w:val="fr-FR"/>
+        </w:rPr>
+        <w:t>d’Excel</w:t>
+      </w:r>
+      <w:r>
+        <w:rPr>
+          <w:sz w:val="24"/>
+          <w:szCs w:val="24"/>
+          <w:lang w:val="fr-FR"/>
+        </w:rPr>
+        <w:t xml:space="preserve"> pour correspondre au format précédent. Pour cela, il faut se rendre dans la section « Option » d’Excel dans le menu principal puis dans la rubrique « Avancé » et saisir la virgule comme séparateur comme indiqué dans la capture suivante : </w:t>
+      </w:r>
+    </w:p>
+    <w:p>
+      <w:pPr>
+        <w:tabs>
+          <w:tab w:val="left" w:pos="3450"/>
+        </w:tabs>
+        <w:rPr>
+          <w:sz w:val="24"/>
+          <w:szCs w:val="24"/>
+          <w:lang w:val="fr-FR"/>
+        </w:rPr>
+      </w:pPr>
+      <w:r>
+        <w:rPr>
+          <w:noProof/>
+          <w:sz w:val="24"/>
+          <w:szCs w:val="24"/>
+          <w:lang w:val="fr-FR"/>
+        </w:rPr>
+        <w:lastRenderedPageBreak/>
+        <w:drawing>
+          <wp:inline distT="0" distB="0" distL="0" distR="0" wp14:anchorId="280D978F" wp14:editId="7076315C">
+            <wp:extent cx="6373117" cy="5229225"/>
+            <wp:effectExtent l="0" t="0" r="8890" b="0"/>
+            <wp:docPr id="7" name="Picture 7"/>
+            <wp:cNvGraphicFramePr>
+              <a:graphicFrameLocks xmlns:a="http://schemas.openxmlformats.org/drawingml/2006/main" noChangeAspect="1"/>
+            </wp:cNvGraphicFramePr>
+            <a:graphic xmlns:a="http://schemas.openxmlformats.org/drawingml/2006/main">
+              <a:graphicData uri="http://schemas.openxmlformats.org/drawingml/2006/picture">
+                <pic:pic xmlns:pic="http://schemas.openxmlformats.org/drawingml/2006/picture">
+                  <pic:nvPicPr>
+                    <pic:cNvPr id="0" name="Picture 1"/>
+                    <pic:cNvPicPr>
+                      <a:picLocks noChangeAspect="1" noChangeArrowheads="1"/>
+                    </pic:cNvPicPr>
+                  </pic:nvPicPr>
+                  <pic:blipFill>
+                    <a:blip r:embed="rId18">
+                      <a:extLst>
+                        <a:ext uri="{28A0092B-C50C-407E-A947-70E740481C1C}">
+                          <a14:useLocalDpi xmlns:a14="http://schemas.microsoft.com/office/drawing/2010/main" val="0"/>
+                        </a:ext>
+                      </a:extLst>
+                    </a:blip>
+                    <a:srcRect/>
+                    <a:stretch>
+                      <a:fillRect/>
+                    </a:stretch>
+                  </pic:blipFill>
+                  <pic:spPr bwMode="auto">
+                    <a:xfrm>
+                      <a:off x="0" y="0"/>
+                      <a:ext cx="6383850" cy="5238032"/>
+                    </a:xfrm>
+                    <a:prstGeom prst="rect">
+                      <a:avLst/>
+                    </a:prstGeom>
+                    <a:noFill/>
+                    <a:ln>
+                      <a:noFill/>
+                    </a:ln>
+                  </pic:spPr>
+                </pic:pic>
+              </a:graphicData>
+            </a:graphic>
+          </wp:inline>
+        </w:drawing>
+      </w:r>
     </w:p>
     <w:sectPr>
-      <w:footerReference w:type="default" r:id="rId18"/>
+      <w:footerReference w:type="default" r:id="rId19"/>
       <w:pgSz w:w="12240" w:h="15840"/>
       <w:pgMar w:top="1440" w:right="1440" w:bottom="1440" w:left="1440" w:header="720" w:footer="720" w:gutter="0"/>
       <w:cols w:space="720"/>
@@ -3708,7 +4400,6 @@
               <v:path gradientshapeok="t" o:connecttype="rect"/>
             </v:shapetype>
             <v:shape id="MSIPCM255549dcbdd56c1d0aba0f43" o:spid="_x0000_s1026" type="#_x0000_t202" alt="{&quot;HashCode&quot;:2040281665,&quot;Height&quot;:792.0,&quot;Width&quot;:612.0,&quot;Placement&quot;:&quot;Footer&quot;,&quot;Index&quot;:&quot;Primary&quot;,&quot;Section&quot;:1,&quot;Top&quot;:0.0,&quot;Left&quot;:0.0}" style="position:absolute;left:0;text-align:left;margin-left:0;margin-top:757.1pt;width:612pt;height:19.85pt;z-index:251659264;visibility:visible;mso-wrap-style:square;mso-wrap-distance-left:9pt;mso-wrap-distance-top:0;mso-wrap-distance-right:9pt;mso-wrap-distance-bottom:0;mso-position-horizontal:absolute;mso-position-horizontal-relative:page;mso-position-vertical:absolute;mso-position-vertical-relative:page;v-text-anchor:bottom" o:gfxdata="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" o:allowincell="f" filled="f" stroked="f" strokeweight=".5pt">
-              <v:fill o:detectmouseclick="t"/>
               <v:textbox inset=",0,,0">
                 <w:txbxContent>
                   <w:p>

--- a/Docs/Data_Input.docx
+++ b/Docs/Data_Input.docx
@@ -1,6 +1,6 @@
 
 <file path=word/document.xml><?xml version="1.0" encoding="utf-8"?>
-<w:document xmlns:wpc="http://schemas.microsoft.com/office/word/2010/wordprocessingCanvas" xmlns:cx="http://schemas.microsoft.com/office/drawing/2014/chartex" xmlns:cx1="http://schemas.microsoft.com/office/drawing/2015/9/8/chartex" xmlns:cx2="http://schemas.microsoft.com/office/drawing/2015/10/21/chartex" xmlns:cx3="http://schemas.microsoft.com/office/drawing/2016/5/9/chartex" xmlns:cx4="http://schemas.microsoft.com/office/drawing/2016/5/10/chartex" xmlns:cx5="http://schemas.microsoft.com/office/drawing/2016/5/11/chartex" xmlns:cx6="http://schemas.microsoft.com/office/drawing/2016/5/12/chartex" xmlns:cx7="http://schemas.microsoft.com/office/drawing/2016/5/13/chartex" xmlns:cx8="http://schemas.microsoft.com/office/drawing/2016/5/14/chartex" xmlns:mc="http://schemas.openxmlformats.org/markup-compatibility/2006" xmlns:aink="http://schemas.microsoft.com/office/drawing/2016/ink" xmlns:am3d="http://schemas.microsoft.com/office/drawing/2017/model3d" xmlns:o="urn:schemas-microsoft-com:office:office" xmlns:r="http://schemas.openxmlformats.org/officeDocument/2006/relationships" xmlns:m="http://schemas.openxmlformats.org/officeDocument/2006/math" xmlns:v="urn:schemas-microsoft-com:vml" xmlns:wp14="http://schemas.microsoft.com/office/word/2010/wordprocessingDrawing" xmlns:wp="http://schemas.openxmlformats.org/drawingml/2006/wordprocessingDrawing" xmlns:w10="urn:schemas-microsoft-com:office:word" xmlns:w="http://schemas.openxmlformats.org/wordprocessingml/2006/main" xmlns:w14="http://schemas.microsoft.com/office/word/2010/wordml" xmlns:w15="http://schemas.microsoft.com/office/word/2012/wordml" xmlns:w16cex="http://schemas.microsoft.com/office/word/2018/wordml/cex" xmlns:w16cid="http://schemas.microsoft.com/office/word/2016/wordml/cid" xmlns:w16="http://schemas.microsoft.com/office/word/2018/wordml" xmlns:w16sdtdh="http://schemas.microsoft.com/office/word/2020/wordml/sdtdatahash" xmlns:w16se="http://schemas.microsoft.com/office/word/2015/wordml/symex" xmlns:wpg="http://schemas.microsoft.com/office/word/2010/wordprocessingGroup" xmlns:wpi="http://schemas.microsoft.com/office/word/2010/wordprocessingInk" xmlns:wne="http://schemas.microsoft.com/office/word/2006/wordml" xmlns:wps="http://schemas.microsoft.com/office/word/2010/wordprocessingShape" mc:Ignorable="w14 w15 w16se w16cid w16 w16cex w16sdtdh wp14">
+<w:document xmlns:wpc="http://schemas.microsoft.com/office/word/2010/wordprocessingCanvas" xmlns:cx="http://schemas.microsoft.com/office/drawing/2014/chartex" xmlns:cx1="http://schemas.microsoft.com/office/drawing/2015/9/8/chartex" xmlns:cx2="http://schemas.microsoft.com/office/drawing/2015/10/21/chartex" xmlns:cx3="http://schemas.microsoft.com/office/drawing/2016/5/9/chartex" xmlns:cx4="http://schemas.microsoft.com/office/drawing/2016/5/10/chartex" xmlns:cx5="http://schemas.microsoft.com/office/drawing/2016/5/11/chartex" xmlns:cx6="http://schemas.microsoft.com/office/drawing/2016/5/12/chartex" xmlns:cx7="http://schemas.microsoft.com/office/drawing/2016/5/13/chartex" xmlns:cx8="http://schemas.microsoft.com/office/drawing/2016/5/14/chartex" xmlns:mc="http://schemas.openxmlformats.org/markup-compatibility/2006" xmlns:aink="http://schemas.microsoft.com/office/drawing/2016/ink" xmlns:am3d="http://schemas.microsoft.com/office/drawing/2017/model3d" xmlns:o="urn:schemas-microsoft-com:office:office" xmlns:oel="http://schemas.microsoft.com/office/2019/extlst" xmlns:r="http://schemas.openxmlformats.org/officeDocument/2006/relationships" xmlns:m="http://schemas.openxmlformats.org/officeDocument/2006/math" xmlns:v="urn:schemas-microsoft-com:vml" xmlns:wp14="http://schemas.microsoft.com/office/word/2010/wordprocessingDrawing" xmlns:wp="http://schemas.openxmlformats.org/drawingml/2006/wordprocessingDrawing" xmlns:w10="urn:schemas-microsoft-com:office:word" xmlns:w="http://schemas.openxmlformats.org/wordprocessingml/2006/main" xmlns:w14="http://schemas.microsoft.com/office/word/2010/wordml" xmlns:w15="http://schemas.microsoft.com/office/word/2012/wordml" xmlns:w16cex="http://schemas.microsoft.com/office/word/2018/wordml/cex" xmlns:w16cid="http://schemas.microsoft.com/office/word/2016/wordml/cid" xmlns:w16="http://schemas.microsoft.com/office/word/2018/wordml" xmlns:w16sdtdh="http://schemas.microsoft.com/office/word/2020/wordml/sdtdatahash" xmlns:w16se="http://schemas.microsoft.com/office/word/2015/wordml/symex" xmlns:wpg="http://schemas.microsoft.com/office/word/2010/wordprocessingGroup" xmlns:wpi="http://schemas.microsoft.com/office/word/2010/wordprocessingInk" xmlns:wne="http://schemas.microsoft.com/office/word/2006/wordml" xmlns:wps="http://schemas.microsoft.com/office/word/2010/wordprocessingShape" mc:Ignorable="w14 w15 w16se w16cid w16 w16cex w16sdtdh wp14">
   <w:body>
     <w:p>
       <w:pPr>
@@ -86,7 +86,7 @@
           <w:r>
             <w:fldChar w:fldCharType="separate"/>
           </w:r>
-          <w:hyperlink w:anchor="_Toc104848858" w:history="1">
+          <w:hyperlink w:anchor="_Toc111818339" w:history="1">
             <w:r>
               <w:rPr>
                 <w:rStyle w:val="Hyperlink"/>
@@ -127,7 +127,7 @@
                 <w:noProof/>
                 <w:webHidden/>
               </w:rPr>
-              <w:instrText xml:space="preserve"> PAGEREF _Toc104848858 \h </w:instrText>
+              <w:instrText xml:space="preserve"> PAGEREF _Toc111818339 \h </w:instrText>
             </w:r>
             <w:r>
               <w:rPr>
@@ -170,7 +170,7 @@
               <w:noProof/>
             </w:rPr>
           </w:pPr>
-          <w:hyperlink w:anchor="_Toc104848859" w:history="1">
+          <w:hyperlink w:anchor="_Toc111818340" w:history="1">
             <w:r>
               <w:rPr>
                 <w:rStyle w:val="Hyperlink"/>
@@ -211,7 +211,7 @@
                 <w:noProof/>
                 <w:webHidden/>
               </w:rPr>
-              <w:instrText xml:space="preserve"> PAGEREF _Toc104848859 \h </w:instrText>
+              <w:instrText xml:space="preserve"> PAGEREF _Toc111818340 \h </w:instrText>
             </w:r>
             <w:r>
               <w:rPr>
@@ -254,7 +254,7 @@
               <w:noProof/>
             </w:rPr>
           </w:pPr>
-          <w:hyperlink w:anchor="_Toc104848860" w:history="1">
+          <w:hyperlink w:anchor="_Toc111818341" w:history="1">
             <w:r>
               <w:rPr>
                 <w:rStyle w:val="Hyperlink"/>
@@ -297,7 +297,7 @@
                 <w:noProof/>
                 <w:webHidden/>
               </w:rPr>
-              <w:instrText xml:space="preserve"> PAGEREF _Toc104848860 \h </w:instrText>
+              <w:instrText xml:space="preserve"> PAGEREF _Toc111818341 \h </w:instrText>
             </w:r>
             <w:r>
               <w:rPr>
@@ -340,7 +340,7 @@
               <w:noProof/>
             </w:rPr>
           </w:pPr>
-          <w:hyperlink w:anchor="_Toc104848861" w:history="1">
+          <w:hyperlink w:anchor="_Toc111818342" w:history="1">
             <w:r>
               <w:rPr>
                 <w:rStyle w:val="Hyperlink"/>
@@ -383,7 +383,7 @@
                 <w:noProof/>
                 <w:webHidden/>
               </w:rPr>
-              <w:instrText xml:space="preserve"> PAGEREF _Toc104848861 \h </w:instrText>
+              <w:instrText xml:space="preserve"> PAGEREF _Toc111818342 \h </w:instrText>
             </w:r>
             <w:r>
               <w:rPr>
@@ -403,7 +403,7 @@
                 <w:noProof/>
                 <w:webHidden/>
               </w:rPr>
-              <w:t>6</w:t>
+              <w:t>7</w:t>
             </w:r>
             <w:r>
               <w:rPr>
@@ -426,7 +426,7 @@
               <w:noProof/>
             </w:rPr>
           </w:pPr>
-          <w:hyperlink w:anchor="_Toc104848862" w:history="1">
+          <w:hyperlink w:anchor="_Toc111818343" w:history="1">
             <w:r>
               <w:rPr>
                 <w:rStyle w:val="Hyperlink"/>
@@ -469,7 +469,7 @@
                 <w:noProof/>
                 <w:webHidden/>
               </w:rPr>
-              <w:instrText xml:space="preserve"> PAGEREF _Toc104848862 \h </w:instrText>
+              <w:instrText xml:space="preserve"> PAGEREF _Toc111818343 \h </w:instrText>
             </w:r>
             <w:r>
               <w:rPr>
@@ -489,7 +489,7 @@
                 <w:noProof/>
                 <w:webHidden/>
               </w:rPr>
-              <w:t>7</w:t>
+              <w:t>8</w:t>
             </w:r>
             <w:r>
               <w:rPr>
@@ -741,7 +741,7 @@
           <w:numId w:val="2"/>
         </w:numPr>
       </w:pPr>
-      <w:bookmarkStart w:id="0" w:name="_Toc104848858"/>
+      <w:bookmarkStart w:id="0" w:name="_Toc111818339"/>
       <w:r>
         <w:lastRenderedPageBreak/>
         <w:t xml:space="preserve">Raisons </w:t>
@@ -1188,7 +1188,25 @@
           <w:szCs w:val="24"/>
           <w:lang w:val="fr-FR"/>
         </w:rPr>
-        <w:t>-Breaks, meeting, shift change (BM)</w:t>
+        <w:t xml:space="preserve">-Breaks, </w:t>
+      </w:r>
+      <w:proofErr w:type="gramStart"/>
+      <w:r>
+        <w:rPr>
+          <w:sz w:val="24"/>
+          <w:szCs w:val="24"/>
+          <w:lang w:val="fr-FR"/>
+        </w:rPr>
+        <w:t>meeting</w:t>
+      </w:r>
+      <w:proofErr w:type="gramEnd"/>
+      <w:r>
+        <w:rPr>
+          <w:sz w:val="24"/>
+          <w:szCs w:val="24"/>
+          <w:lang w:val="fr-FR"/>
+        </w:rPr>
+        <w:t>, shift change (BM)</w:t>
       </w:r>
       <w:r>
         <w:rPr>
@@ -1445,7 +1463,7 @@
           <w:numId w:val="2"/>
         </w:numPr>
       </w:pPr>
-      <w:bookmarkStart w:id="1" w:name="_Toc104848859"/>
+      <w:bookmarkStart w:id="1" w:name="_Toc111818340"/>
       <w:r>
         <w:lastRenderedPageBreak/>
         <w:t xml:space="preserve">Raisons </w:t>
@@ -2042,154 +2060,747 @@
           <w:szCs w:val="24"/>
           <w:lang w:val="fr-FR"/>
         </w:rPr>
-        <w:t>Pour ajouter des raisons différentes dans la base de données que celles de base, il suffit d’enregistrer une ligne dans la table “</w:t>
-      </w:r>
-      <w:proofErr w:type="spellStart"/>
-      <w:r>
-        <w:rPr>
-          <w:sz w:val="24"/>
-          <w:szCs w:val="24"/>
-          <w:lang w:val="fr-FR"/>
-        </w:rPr>
-        <w:t>dbo.machine_component</w:t>
-      </w:r>
-      <w:proofErr w:type="spellEnd"/>
-      <w:r>
-        <w:rPr>
-          <w:sz w:val="24"/>
-          <w:szCs w:val="24"/>
-          <w:lang w:val="fr-FR"/>
-        </w:rPr>
-        <w:t>”, en renseignant la raison dans la colonne ‘</w:t>
-      </w:r>
-      <w:proofErr w:type="spellStart"/>
-      <w:r>
-        <w:rPr>
-          <w:sz w:val="24"/>
-          <w:szCs w:val="24"/>
-          <w:lang w:val="fr-FR"/>
-        </w:rPr>
-        <w:t>name</w:t>
-      </w:r>
-      <w:proofErr w:type="spellEnd"/>
-      <w:r>
-        <w:rPr>
-          <w:sz w:val="24"/>
-          <w:szCs w:val="24"/>
-          <w:lang w:val="fr-FR"/>
-        </w:rPr>
-        <w:t>’ et en mettant ‘</w:t>
-      </w:r>
-      <w:proofErr w:type="spellStart"/>
-      <w:r>
-        <w:rPr>
-          <w:sz w:val="24"/>
-          <w:szCs w:val="24"/>
-          <w:lang w:val="fr-FR"/>
-        </w:rPr>
-        <w:t>other</w:t>
-      </w:r>
-      <w:proofErr w:type="spellEnd"/>
-      <w:r>
-        <w:rPr>
-          <w:sz w:val="24"/>
-          <w:szCs w:val="24"/>
-          <w:lang w:val="fr-FR"/>
-        </w:rPr>
-        <w:t>’ dans la colonne ‘</w:t>
-      </w:r>
-      <w:proofErr w:type="spellStart"/>
-      <w:r>
-        <w:rPr>
-          <w:sz w:val="24"/>
-          <w:szCs w:val="24"/>
-          <w:lang w:val="fr-FR"/>
-        </w:rPr>
-        <w:t>machineName</w:t>
-      </w:r>
-      <w:proofErr w:type="spellEnd"/>
-      <w:r>
-        <w:rPr>
-          <w:sz w:val="24"/>
-          <w:szCs w:val="24"/>
-          <w:lang w:val="fr-FR"/>
-        </w:rPr>
-        <w:t>’ si celle-ci ne concerne pas une machine en particulier.</w:t>
-      </w:r>
-      <w:r>
-        <w:rPr>
-          <w:sz w:val="24"/>
-          <w:szCs w:val="24"/>
-          <w:lang w:val="fr-FR"/>
-        </w:rPr>
-        <w:t xml:space="preserve"> </w:t>
-      </w:r>
-      <w:r>
-        <w:rPr>
-          <w:sz w:val="24"/>
-          <w:szCs w:val="24"/>
-          <w:lang w:val="fr-FR"/>
-        </w:rPr>
-        <w:t>Par d</w:t>
-      </w:r>
-      <w:r>
-        <w:rPr>
-          <w:sz w:val="24"/>
-          <w:szCs w:val="24"/>
-          <w:lang w:val="fr-FR"/>
-        </w:rPr>
-        <w:t>é</w:t>
-      </w:r>
-      <w:r>
-        <w:rPr>
-          <w:sz w:val="24"/>
-          <w:szCs w:val="24"/>
-          <w:lang w:val="fr-FR"/>
-        </w:rPr>
-        <w:t>faut, il faut mettre à 0 la colonne ‘</w:t>
-      </w:r>
-      <w:proofErr w:type="spellStart"/>
-      <w:r>
-        <w:rPr>
-          <w:sz w:val="24"/>
-          <w:szCs w:val="24"/>
-          <w:lang w:val="fr-FR"/>
-        </w:rPr>
-        <w:t>other_machine</w:t>
-      </w:r>
-      <w:proofErr w:type="spellEnd"/>
-      <w:r>
-        <w:rPr>
-          <w:sz w:val="24"/>
-          <w:szCs w:val="24"/>
-          <w:lang w:val="fr-FR"/>
-        </w:rPr>
-        <w:t xml:space="preserve">’ si l’évènement concerne la remplisseuse ou qu’il s’agit d’un évènement </w:t>
-      </w:r>
-      <w:r>
-        <w:rPr>
-          <w:sz w:val="24"/>
-          <w:szCs w:val="24"/>
-          <w:lang w:val="fr-FR"/>
-        </w:rPr>
-        <w:t>qui n’implique pas de machine en particulier</w:t>
-      </w:r>
-      <w:r>
-        <w:rPr>
-          <w:sz w:val="24"/>
-          <w:szCs w:val="24"/>
-          <w:lang w:val="fr-FR"/>
-        </w:rPr>
-        <w:t xml:space="preserve"> (arrêt externe)</w:t>
-      </w:r>
-      <w:r>
-        <w:rPr>
-          <w:sz w:val="24"/>
-          <w:szCs w:val="24"/>
-          <w:lang w:val="fr-FR"/>
-        </w:rPr>
-        <w:t>.</w:t>
-      </w:r>
+        <w:t xml:space="preserve">Pour créer des raisons d’arrêt non planifiées il existe 3 possibilités différentes : </w:t>
+      </w:r>
+    </w:p>
+    <w:tbl>
+      <w:tblPr>
+        <w:tblStyle w:val="TableGrid"/>
+        <w:tblW w:w="0" w:type="auto"/>
+        <w:tblLook w:val="04A0" w:firstRow="1" w:lastRow="0" w:firstColumn="1" w:lastColumn="0" w:noHBand="0" w:noVBand="1"/>
+      </w:tblPr>
+      <w:tblGrid>
+        <w:gridCol w:w="1635"/>
+        <w:gridCol w:w="1543"/>
+        <w:gridCol w:w="1543"/>
+        <w:gridCol w:w="1543"/>
+        <w:gridCol w:w="1543"/>
+        <w:gridCol w:w="1543"/>
+      </w:tblGrid>
+      <w:tr>
+        <w:tc>
+          <w:tcPr>
+            <w:tcW w:w="1635" w:type="dxa"/>
+          </w:tcPr>
+          <w:p>
+            <w:pPr>
+              <w:jc w:val="both"/>
+              <w:rPr>
+                <w:sz w:val="24"/>
+                <w:szCs w:val="24"/>
+                <w:lang w:val="fr-FR"/>
+              </w:rPr>
+            </w:pPr>
+            <w:r>
+              <w:rPr>
+                <w:sz w:val="24"/>
+                <w:szCs w:val="24"/>
+                <w:lang w:val="fr-FR"/>
+              </w:rPr>
+              <w:t>Type</w:t>
+            </w:r>
+          </w:p>
+        </w:tc>
+        <w:tc>
+          <w:tcPr>
+            <w:tcW w:w="1543" w:type="dxa"/>
+          </w:tcPr>
+          <w:p>
+            <w:pPr>
+              <w:jc w:val="both"/>
+              <w:rPr>
+                <w:sz w:val="24"/>
+                <w:szCs w:val="24"/>
+                <w:lang w:val="fr-FR"/>
+              </w:rPr>
+            </w:pPr>
+            <w:r>
+              <w:rPr>
+                <w:sz w:val="24"/>
+                <w:szCs w:val="24"/>
+                <w:lang w:val="fr-FR"/>
+              </w:rPr>
+              <w:t>Nom</w:t>
+            </w:r>
+          </w:p>
+        </w:tc>
+        <w:tc>
+          <w:tcPr>
+            <w:tcW w:w="1543" w:type="dxa"/>
+          </w:tcPr>
+          <w:p>
+            <w:pPr>
+              <w:jc w:val="both"/>
+              <w:rPr>
+                <w:sz w:val="24"/>
+                <w:szCs w:val="24"/>
+                <w:lang w:val="fr-FR"/>
+              </w:rPr>
+            </w:pPr>
+            <w:r>
+              <w:rPr>
+                <w:sz w:val="24"/>
+                <w:szCs w:val="24"/>
+                <w:lang w:val="fr-FR"/>
+              </w:rPr>
+              <w:t>Nom de machine</w:t>
+            </w:r>
+          </w:p>
+        </w:tc>
+        <w:tc>
+          <w:tcPr>
+            <w:tcW w:w="1543" w:type="dxa"/>
+          </w:tcPr>
+          <w:p>
+            <w:pPr>
+              <w:jc w:val="both"/>
+              <w:rPr>
+                <w:sz w:val="24"/>
+                <w:szCs w:val="24"/>
+                <w:lang w:val="fr-FR"/>
+              </w:rPr>
+            </w:pPr>
+            <w:r>
+              <w:rPr>
+                <w:sz w:val="24"/>
+                <w:szCs w:val="24"/>
+                <w:lang w:val="fr-FR"/>
+              </w:rPr>
+              <w:t>Ligne de production</w:t>
+            </w:r>
+          </w:p>
+        </w:tc>
+        <w:tc>
+          <w:tcPr>
+            <w:tcW w:w="1543" w:type="dxa"/>
+          </w:tcPr>
+          <w:p>
+            <w:pPr>
+              <w:jc w:val="both"/>
+              <w:rPr>
+                <w:sz w:val="24"/>
+                <w:szCs w:val="24"/>
+                <w:lang w:val="fr-FR"/>
+              </w:rPr>
+            </w:pPr>
+            <w:r>
+              <w:rPr>
+                <w:sz w:val="24"/>
+                <w:szCs w:val="24"/>
+                <w:lang w:val="fr-FR"/>
+              </w:rPr>
+              <w:t>Autre machine</w:t>
+            </w:r>
+          </w:p>
+        </w:tc>
+        <w:tc>
+          <w:tcPr>
+            <w:tcW w:w="1543" w:type="dxa"/>
+          </w:tcPr>
+          <w:p>
+            <w:pPr>
+              <w:jc w:val="both"/>
+              <w:rPr>
+                <w:sz w:val="24"/>
+                <w:szCs w:val="24"/>
+                <w:lang w:val="fr-FR"/>
+              </w:rPr>
+            </w:pPr>
+            <w:r>
+              <w:rPr>
+                <w:sz w:val="24"/>
+                <w:szCs w:val="24"/>
+                <w:lang w:val="fr-FR"/>
+              </w:rPr>
+              <w:t>Usine</w:t>
+            </w:r>
+          </w:p>
+        </w:tc>
+      </w:tr>
+      <w:tr>
+        <w:tc>
+          <w:tcPr>
+            <w:tcW w:w="1635" w:type="dxa"/>
+          </w:tcPr>
+          <w:p>
+            <w:pPr>
+              <w:jc w:val="both"/>
+              <w:rPr>
+                <w:color w:val="FF0000"/>
+                <w:sz w:val="24"/>
+                <w:szCs w:val="24"/>
+                <w:lang w:val="fr-FR"/>
+              </w:rPr>
+            </w:pPr>
+            <w:r>
+              <w:rPr>
+                <w:color w:val="FF0000"/>
+                <w:sz w:val="24"/>
+                <w:szCs w:val="24"/>
+                <w:lang w:val="fr-FR"/>
+              </w:rPr>
+              <w:t>Arrêt non planifié dû à la remplisseuse</w:t>
+            </w:r>
+          </w:p>
+        </w:tc>
+        <w:tc>
+          <w:tcPr>
+            <w:tcW w:w="1543" w:type="dxa"/>
+          </w:tcPr>
+          <w:p>
+            <w:pPr>
+              <w:jc w:val="both"/>
+              <w:rPr>
+                <w:i/>
+                <w:iCs/>
+                <w:sz w:val="24"/>
+                <w:szCs w:val="24"/>
+                <w:lang w:val="fr-FR"/>
+              </w:rPr>
+            </w:pPr>
+            <w:r>
+              <w:rPr>
+                <w:i/>
+                <w:iCs/>
+                <w:sz w:val="24"/>
+                <w:szCs w:val="24"/>
+                <w:lang w:val="fr-FR"/>
+              </w:rPr>
+              <w:t>(Nom de la raison)</w:t>
+            </w:r>
+          </w:p>
+        </w:tc>
+        <w:tc>
+          <w:tcPr>
+            <w:tcW w:w="1543" w:type="dxa"/>
+          </w:tcPr>
+          <w:p>
+            <w:pPr>
+              <w:jc w:val="both"/>
+              <w:rPr>
+                <w:sz w:val="24"/>
+                <w:szCs w:val="24"/>
+                <w:lang w:val="fr-FR"/>
+              </w:rPr>
+            </w:pPr>
+            <w:proofErr w:type="gramStart"/>
+            <w:r>
+              <w:rPr>
+                <w:sz w:val="24"/>
+                <w:szCs w:val="24"/>
+                <w:lang w:val="fr-FR"/>
+              </w:rPr>
+              <w:t>filler</w:t>
+            </w:r>
+            <w:proofErr w:type="gramEnd"/>
+          </w:p>
+        </w:tc>
+        <w:tc>
+          <w:tcPr>
+            <w:tcW w:w="1543" w:type="dxa"/>
+          </w:tcPr>
+          <w:p>
+            <w:pPr>
+              <w:jc w:val="both"/>
+              <w:rPr>
+                <w:sz w:val="24"/>
+                <w:szCs w:val="24"/>
+                <w:lang w:val="fr-FR"/>
+              </w:rPr>
+            </w:pPr>
+            <w:r>
+              <w:rPr>
+                <w:i/>
+                <w:iCs/>
+                <w:sz w:val="24"/>
+                <w:szCs w:val="24"/>
+                <w:lang w:val="fr-FR"/>
+              </w:rPr>
+              <w:t>(</w:t>
+            </w:r>
+            <w:r>
+              <w:rPr>
+                <w:i/>
+                <w:iCs/>
+                <w:sz w:val="24"/>
+                <w:szCs w:val="24"/>
+                <w:lang w:val="fr-FR"/>
+              </w:rPr>
+              <w:t xml:space="preserve">Nom de la </w:t>
+            </w:r>
+            <w:r>
+              <w:rPr>
+                <w:i/>
+                <w:iCs/>
+                <w:sz w:val="24"/>
+                <w:szCs w:val="24"/>
+                <w:lang w:val="fr-FR"/>
+              </w:rPr>
+              <w:t>ligne de production)</w:t>
+            </w:r>
+          </w:p>
+        </w:tc>
+        <w:tc>
+          <w:tcPr>
+            <w:tcW w:w="1543" w:type="dxa"/>
+          </w:tcPr>
+          <w:p>
+            <w:pPr>
+              <w:jc w:val="both"/>
+              <w:rPr>
+                <w:sz w:val="24"/>
+                <w:szCs w:val="24"/>
+                <w:lang w:val="fr-FR"/>
+              </w:rPr>
+            </w:pPr>
+            <w:r>
+              <w:rPr>
+                <w:sz w:val="24"/>
+                <w:szCs w:val="24"/>
+                <w:lang w:val="fr-FR"/>
+              </w:rPr>
+              <w:t>0</w:t>
+            </w:r>
+          </w:p>
+        </w:tc>
+        <w:tc>
+          <w:tcPr>
+            <w:tcW w:w="1543" w:type="dxa"/>
+          </w:tcPr>
+          <w:p>
+            <w:pPr>
+              <w:jc w:val="both"/>
+              <w:rPr>
+                <w:sz w:val="24"/>
+                <w:szCs w:val="24"/>
+                <w:lang w:val="fr-FR"/>
+              </w:rPr>
+            </w:pPr>
+            <w:r>
+              <w:rPr>
+                <w:i/>
+                <w:iCs/>
+                <w:sz w:val="24"/>
+                <w:szCs w:val="24"/>
+                <w:lang w:val="fr-FR"/>
+              </w:rPr>
+              <w:t>(</w:t>
+            </w:r>
+            <w:r>
+              <w:rPr>
+                <w:i/>
+                <w:iCs/>
+                <w:sz w:val="24"/>
+                <w:szCs w:val="24"/>
+                <w:lang w:val="fr-FR"/>
+              </w:rPr>
+              <w:t>Nom de la ville où se situe l’usine</w:t>
+            </w:r>
+            <w:r>
+              <w:rPr>
+                <w:i/>
+                <w:iCs/>
+                <w:sz w:val="24"/>
+                <w:szCs w:val="24"/>
+                <w:lang w:val="fr-FR"/>
+              </w:rPr>
+              <w:t>)</w:t>
+            </w:r>
+          </w:p>
+        </w:tc>
+      </w:tr>
+      <w:tr>
+        <w:tc>
+          <w:tcPr>
+            <w:tcW w:w="1635" w:type="dxa"/>
+          </w:tcPr>
+          <w:p>
+            <w:pPr>
+              <w:jc w:val="both"/>
+              <w:rPr>
+                <w:sz w:val="24"/>
+                <w:szCs w:val="24"/>
+                <w:lang w:val="fr-FR"/>
+              </w:rPr>
+            </w:pPr>
+            <w:r>
+              <w:rPr>
+                <w:color w:val="FF0000"/>
+                <w:sz w:val="24"/>
+                <w:szCs w:val="24"/>
+                <w:lang w:val="fr-FR"/>
+              </w:rPr>
+              <w:t>Arrêt non planifiée dû à une autre machine de la ligne</w:t>
+            </w:r>
+          </w:p>
+        </w:tc>
+        <w:tc>
+          <w:tcPr>
+            <w:tcW w:w="1543" w:type="dxa"/>
+          </w:tcPr>
+          <w:p>
+            <w:pPr>
+              <w:jc w:val="both"/>
+              <w:rPr>
+                <w:sz w:val="24"/>
+                <w:szCs w:val="24"/>
+                <w:lang w:val="fr-FR"/>
+              </w:rPr>
+            </w:pPr>
+            <w:r>
+              <w:rPr>
+                <w:i/>
+                <w:iCs/>
+                <w:sz w:val="24"/>
+                <w:szCs w:val="24"/>
+                <w:lang w:val="fr-FR"/>
+              </w:rPr>
+              <w:t>(Nom de la raison)</w:t>
+            </w:r>
+          </w:p>
+        </w:tc>
+        <w:tc>
+          <w:tcPr>
+            <w:tcW w:w="1543" w:type="dxa"/>
+          </w:tcPr>
+          <w:p>
+            <w:pPr>
+              <w:jc w:val="both"/>
+              <w:rPr>
+                <w:i/>
+                <w:iCs/>
+                <w:sz w:val="24"/>
+                <w:szCs w:val="24"/>
+                <w:lang w:val="fr-FR"/>
+              </w:rPr>
+            </w:pPr>
+            <w:r>
+              <w:rPr>
+                <w:i/>
+                <w:iCs/>
+                <w:sz w:val="24"/>
+                <w:szCs w:val="24"/>
+                <w:lang w:val="fr-FR"/>
+              </w:rPr>
+              <w:t>(Nom de la machine associée sur la ligne de production)</w:t>
+            </w:r>
+          </w:p>
+        </w:tc>
+        <w:tc>
+          <w:tcPr>
+            <w:tcW w:w="1543" w:type="dxa"/>
+          </w:tcPr>
+          <w:p>
+            <w:pPr>
+              <w:jc w:val="both"/>
+              <w:rPr>
+                <w:sz w:val="24"/>
+                <w:szCs w:val="24"/>
+                <w:lang w:val="fr-FR"/>
+              </w:rPr>
+            </w:pPr>
+            <w:r>
+              <w:rPr>
+                <w:i/>
+                <w:iCs/>
+                <w:sz w:val="24"/>
+                <w:szCs w:val="24"/>
+                <w:lang w:val="fr-FR"/>
+              </w:rPr>
+              <w:t>(</w:t>
+            </w:r>
+            <w:r>
+              <w:rPr>
+                <w:i/>
+                <w:iCs/>
+                <w:sz w:val="24"/>
+                <w:szCs w:val="24"/>
+                <w:lang w:val="fr-FR"/>
+              </w:rPr>
+              <w:t xml:space="preserve">Nom de la </w:t>
+            </w:r>
+            <w:r>
+              <w:rPr>
+                <w:i/>
+                <w:iCs/>
+                <w:sz w:val="24"/>
+                <w:szCs w:val="24"/>
+                <w:lang w:val="fr-FR"/>
+              </w:rPr>
+              <w:t>ligne de production)</w:t>
+            </w:r>
+          </w:p>
+        </w:tc>
+        <w:tc>
+          <w:tcPr>
+            <w:tcW w:w="1543" w:type="dxa"/>
+          </w:tcPr>
+          <w:p>
+            <w:pPr>
+              <w:jc w:val="both"/>
+              <w:rPr>
+                <w:sz w:val="24"/>
+                <w:szCs w:val="24"/>
+                <w:lang w:val="fr-FR"/>
+              </w:rPr>
+            </w:pPr>
+            <w:r>
+              <w:rPr>
+                <w:sz w:val="24"/>
+                <w:szCs w:val="24"/>
+                <w:lang w:val="fr-FR"/>
+              </w:rPr>
+              <w:t>1</w:t>
+            </w:r>
+          </w:p>
+        </w:tc>
+        <w:tc>
+          <w:tcPr>
+            <w:tcW w:w="1543" w:type="dxa"/>
+          </w:tcPr>
+          <w:p>
+            <w:pPr>
+              <w:jc w:val="both"/>
+              <w:rPr>
+                <w:sz w:val="24"/>
+                <w:szCs w:val="24"/>
+                <w:lang w:val="fr-FR"/>
+              </w:rPr>
+            </w:pPr>
+            <w:r>
+              <w:rPr>
+                <w:i/>
+                <w:iCs/>
+                <w:sz w:val="24"/>
+                <w:szCs w:val="24"/>
+                <w:lang w:val="fr-FR"/>
+              </w:rPr>
+              <w:t>(</w:t>
+            </w:r>
+            <w:r>
+              <w:rPr>
+                <w:i/>
+                <w:iCs/>
+                <w:sz w:val="24"/>
+                <w:szCs w:val="24"/>
+                <w:lang w:val="fr-FR"/>
+              </w:rPr>
+              <w:t>Nom de la ville où se situe l’usine</w:t>
+            </w:r>
+            <w:r>
+              <w:rPr>
+                <w:i/>
+                <w:iCs/>
+                <w:sz w:val="24"/>
+                <w:szCs w:val="24"/>
+                <w:lang w:val="fr-FR"/>
+              </w:rPr>
+              <w:t>)</w:t>
+            </w:r>
+          </w:p>
+        </w:tc>
+      </w:tr>
+      <w:tr>
+        <w:tc>
+          <w:tcPr>
+            <w:tcW w:w="1635" w:type="dxa"/>
+          </w:tcPr>
+          <w:p>
+            <w:pPr>
+              <w:jc w:val="both"/>
+              <w:rPr>
+                <w:sz w:val="24"/>
+                <w:szCs w:val="24"/>
+                <w:lang w:val="fr-FR"/>
+              </w:rPr>
+            </w:pPr>
+            <w:r>
+              <w:rPr>
+                <w:color w:val="FF0000"/>
+                <w:sz w:val="24"/>
+                <w:szCs w:val="24"/>
+                <w:lang w:val="fr-FR"/>
+              </w:rPr>
+              <w:t>Arrêt non planifié dû à une cause externe</w:t>
+            </w:r>
+          </w:p>
+        </w:tc>
+        <w:tc>
+          <w:tcPr>
+            <w:tcW w:w="1543" w:type="dxa"/>
+          </w:tcPr>
+          <w:p>
+            <w:pPr>
+              <w:jc w:val="both"/>
+              <w:rPr>
+                <w:sz w:val="24"/>
+                <w:szCs w:val="24"/>
+                <w:lang w:val="fr-FR"/>
+              </w:rPr>
+            </w:pPr>
+            <w:r>
+              <w:rPr>
+                <w:i/>
+                <w:iCs/>
+                <w:sz w:val="24"/>
+                <w:szCs w:val="24"/>
+                <w:lang w:val="fr-FR"/>
+              </w:rPr>
+              <w:t>(Nom de la raison)</w:t>
+            </w:r>
+          </w:p>
+        </w:tc>
+        <w:tc>
+          <w:tcPr>
+            <w:tcW w:w="1543" w:type="dxa"/>
+          </w:tcPr>
+          <w:p>
+            <w:pPr>
+              <w:jc w:val="both"/>
+              <w:rPr>
+                <w:sz w:val="24"/>
+                <w:szCs w:val="24"/>
+                <w:lang w:val="fr-FR"/>
+              </w:rPr>
+            </w:pPr>
+            <w:proofErr w:type="spellStart"/>
+            <w:proofErr w:type="gramStart"/>
+            <w:r>
+              <w:rPr>
+                <w:sz w:val="24"/>
+                <w:szCs w:val="24"/>
+                <w:lang w:val="fr-FR"/>
+              </w:rPr>
+              <w:t>other</w:t>
+            </w:r>
+            <w:proofErr w:type="spellEnd"/>
+            <w:proofErr w:type="gramEnd"/>
+          </w:p>
+        </w:tc>
+        <w:tc>
+          <w:tcPr>
+            <w:tcW w:w="1543" w:type="dxa"/>
+          </w:tcPr>
+          <w:p>
+            <w:pPr>
+              <w:jc w:val="both"/>
+              <w:rPr>
+                <w:sz w:val="24"/>
+                <w:szCs w:val="24"/>
+                <w:lang w:val="fr-FR"/>
+              </w:rPr>
+            </w:pPr>
+            <w:r>
+              <w:rPr>
+                <w:i/>
+                <w:iCs/>
+                <w:sz w:val="24"/>
+                <w:szCs w:val="24"/>
+                <w:lang w:val="fr-FR"/>
+              </w:rPr>
+              <w:t>(</w:t>
+            </w:r>
+            <w:r>
+              <w:rPr>
+                <w:i/>
+                <w:iCs/>
+                <w:sz w:val="24"/>
+                <w:szCs w:val="24"/>
+                <w:lang w:val="fr-FR"/>
+              </w:rPr>
+              <w:t xml:space="preserve">Nom de la </w:t>
+            </w:r>
+            <w:r>
+              <w:rPr>
+                <w:i/>
+                <w:iCs/>
+                <w:sz w:val="24"/>
+                <w:szCs w:val="24"/>
+                <w:lang w:val="fr-FR"/>
+              </w:rPr>
+              <w:t>ligne de production)</w:t>
+            </w:r>
+          </w:p>
+        </w:tc>
+        <w:tc>
+          <w:tcPr>
+            <w:tcW w:w="1543" w:type="dxa"/>
+          </w:tcPr>
+          <w:p>
+            <w:pPr>
+              <w:jc w:val="both"/>
+              <w:rPr>
+                <w:sz w:val="24"/>
+                <w:szCs w:val="24"/>
+                <w:lang w:val="fr-FR"/>
+              </w:rPr>
+            </w:pPr>
+            <w:r>
+              <w:rPr>
+                <w:sz w:val="24"/>
+                <w:szCs w:val="24"/>
+                <w:lang w:val="fr-FR"/>
+              </w:rPr>
+              <w:t>0</w:t>
+            </w:r>
+          </w:p>
+        </w:tc>
+        <w:tc>
+          <w:tcPr>
+            <w:tcW w:w="1543" w:type="dxa"/>
+          </w:tcPr>
+          <w:p>
+            <w:pPr>
+              <w:jc w:val="both"/>
+              <w:rPr>
+                <w:sz w:val="24"/>
+                <w:szCs w:val="24"/>
+                <w:lang w:val="fr-FR"/>
+              </w:rPr>
+            </w:pPr>
+            <w:r>
+              <w:rPr>
+                <w:i/>
+                <w:iCs/>
+                <w:sz w:val="24"/>
+                <w:szCs w:val="24"/>
+                <w:lang w:val="fr-FR"/>
+              </w:rPr>
+              <w:t>(</w:t>
+            </w:r>
+            <w:r>
+              <w:rPr>
+                <w:i/>
+                <w:iCs/>
+                <w:sz w:val="24"/>
+                <w:szCs w:val="24"/>
+                <w:lang w:val="fr-FR"/>
+              </w:rPr>
+              <w:t>Nom de la ville où se situe l’usine</w:t>
+            </w:r>
+            <w:r>
+              <w:rPr>
+                <w:i/>
+                <w:iCs/>
+                <w:sz w:val="24"/>
+                <w:szCs w:val="24"/>
+                <w:lang w:val="fr-FR"/>
+              </w:rPr>
+              <w:t>)</w:t>
+            </w:r>
+          </w:p>
+        </w:tc>
+      </w:tr>
+    </w:tbl>
+    <w:p>
+      <w:pPr>
+        <w:jc w:val="both"/>
+        <w:rPr>
+          <w:sz w:val="24"/>
+          <w:szCs w:val="24"/>
+          <w:lang w:val="fr-FR"/>
+        </w:rPr>
+      </w:pPr>
     </w:p>
     <w:p>
       <w:pPr>
@@ -2441,6 +3052,7 @@
           <w:szCs w:val="24"/>
           <w:lang w:val="fr-FR"/>
         </w:rPr>
+        <w:lastRenderedPageBreak/>
         <w:drawing>
           <wp:inline distT="0" distB="0" distL="0" distR="0" wp14:anchorId="069E1D12" wp14:editId="67271F63">
             <wp:extent cx="5943600" cy="1543050"/>
@@ -2486,110 +3098,6 @@
     </w:p>
     <w:p>
       <w:pPr>
-        <w:jc w:val="both"/>
-        <w:rPr>
-          <w:sz w:val="24"/>
-          <w:szCs w:val="24"/>
-          <w:lang w:val="fr-FR"/>
-        </w:rPr>
-      </w:pPr>
-      <w:r>
-        <w:rPr>
-          <w:sz w:val="24"/>
-          <w:szCs w:val="24"/>
-          <w:lang w:val="fr-FR"/>
-        </w:rPr>
-        <w:t xml:space="preserve">En revanche, si on désire insérer une raison d’arrêt propre à une machine, il faudra alors remplir le nom de l’incident dans la colonne </w:t>
-      </w:r>
-      <w:r>
-        <w:rPr>
-          <w:sz w:val="24"/>
-          <w:szCs w:val="24"/>
-          <w:lang w:val="fr-FR"/>
-        </w:rPr>
-        <w:t>« </w:t>
-      </w:r>
-      <w:proofErr w:type="spellStart"/>
-      <w:r>
-        <w:rPr>
-          <w:sz w:val="24"/>
-          <w:szCs w:val="24"/>
-          <w:lang w:val="fr-FR"/>
-        </w:rPr>
-        <w:t>name</w:t>
-      </w:r>
-      <w:proofErr w:type="spellEnd"/>
-      <w:r>
-        <w:rPr>
-          <w:sz w:val="24"/>
-          <w:szCs w:val="24"/>
-          <w:lang w:val="fr-FR"/>
-        </w:rPr>
-        <w:t> »</w:t>
-      </w:r>
-      <w:r>
-        <w:rPr>
-          <w:sz w:val="24"/>
-          <w:szCs w:val="24"/>
-          <w:lang w:val="fr-FR"/>
-        </w:rPr>
-        <w:t xml:space="preserve"> puis renseigner le nom de la machine dans la colonne</w:t>
-      </w:r>
-      <w:r>
-        <w:rPr>
-          <w:sz w:val="24"/>
-          <w:szCs w:val="24"/>
-          <w:lang w:val="fr-FR"/>
-        </w:rPr>
-        <w:t xml:space="preserve"> « machine</w:t>
-      </w:r>
-      <w:r>
-        <w:rPr>
-          <w:sz w:val="24"/>
-          <w:szCs w:val="24"/>
-          <w:lang w:val="fr-FR"/>
-        </w:rPr>
-        <w:t xml:space="preserve"> </w:t>
-      </w:r>
-      <w:proofErr w:type="spellStart"/>
-      <w:r>
-        <w:rPr>
-          <w:sz w:val="24"/>
-          <w:szCs w:val="24"/>
-          <w:lang w:val="fr-FR"/>
-        </w:rPr>
-        <w:t>name</w:t>
-      </w:r>
-      <w:proofErr w:type="spellEnd"/>
-      <w:r>
-        <w:rPr>
-          <w:sz w:val="24"/>
-          <w:szCs w:val="24"/>
-          <w:lang w:val="fr-FR"/>
-        </w:rPr>
-        <w:t> » et enfin renseigner la valeur 1 dans la colonne «</w:t>
-      </w:r>
-      <w:proofErr w:type="spellStart"/>
-      <w:r>
-        <w:rPr>
-          <w:sz w:val="24"/>
-          <w:szCs w:val="24"/>
-          <w:lang w:val="fr-FR"/>
-        </w:rPr>
-        <w:t>other</w:t>
-      </w:r>
-      <w:proofErr w:type="spellEnd"/>
-      <w:r>
-        <w:rPr>
-          <w:sz w:val="24"/>
-          <w:szCs w:val="24"/>
-          <w:lang w:val="fr-FR"/>
-        </w:rPr>
-        <w:t xml:space="preserve"> machine ».  </w:t>
-      </w:r>
-    </w:p>
-    <w:p>
-      <w:pPr>
         <w:pStyle w:val="Heading1"/>
         <w:numPr>
           <w:ilvl w:val="0"/>
@@ -2599,12 +3107,11 @@
           <w:lang w:val="fr-FR"/>
         </w:rPr>
       </w:pPr>
-      <w:bookmarkStart w:id="2" w:name="_Toc104848860"/>
-      <w:r>
-        <w:rPr>
-          <w:lang w:val="fr-FR"/>
-        </w:rPr>
-        <w:lastRenderedPageBreak/>
+      <w:bookmarkStart w:id="2" w:name="_Toc111818341"/>
+      <w:r>
+        <w:rPr>
+          <w:lang w:val="fr-FR"/>
+        </w:rPr>
         <w:t>Schémas des lignes de production</w:t>
       </w:r>
       <w:bookmarkEnd w:id="2"/>
@@ -2641,7 +3148,15 @@
           <w:bCs/>
           <w:lang w:val="fr-FR"/>
         </w:rPr>
-        <w:t>F:\wwwroot\myvueapp\img</w:t>
+        <w:t>F:\</w:t>
+      </w:r>
+      <w:r>
+        <w:rPr>
+          <w:b/>
+          <w:bCs/>
+          <w:lang w:val="fr-FR"/>
+        </w:rPr>
+        <w:t>FINAL_UI\src\assets</w:t>
       </w:r>
       <w:r>
         <w:rPr>
@@ -2681,173 +3196,255 @@
         <w:rPr>
           <w:lang w:val="fr-FR"/>
         </w:rPr>
-        <w:t>Le fichier doit être au format suivant &lt;nom de la ligne de production&gt;</w:t>
-      </w:r>
-      <w:r>
-        <w:rPr>
-          <w:lang w:val="fr-FR"/>
-        </w:rPr>
-        <w:t>.&lt;</w:t>
+        <w:t>Le fichier doit être au format suivant &lt;nom de la ligne de production&gt;.png</w:t>
+      </w:r>
+    </w:p>
+    <w:p>
+      <w:pPr>
+        <w:jc w:val="both"/>
+        <w:rPr>
+          <w:lang w:val="fr-FR"/>
+        </w:rPr>
+      </w:pPr>
+      <w:r>
+        <w:rPr>
+          <w:lang w:val="fr-FR"/>
+        </w:rPr>
+        <w:t xml:space="preserve">Pour ajouter propre à la ligne S12 de Cernay, il faut alors </w:t>
+      </w:r>
+      <w:r>
+        <w:rPr>
+          <w:lang w:val="fr-FR"/>
+        </w:rPr>
+        <w:t>enregistrer</w:t>
+      </w:r>
+      <w:r>
+        <w:rPr>
+          <w:lang w:val="fr-FR"/>
+        </w:rPr>
+        <w:t xml:space="preserve"> l’image sous le nom suivant : </w:t>
+      </w:r>
+    </w:p>
+    <w:p>
+      <w:pPr>
+        <w:rPr>
+          <w:lang w:val="fr-FR"/>
+        </w:rPr>
+      </w:pPr>
+      <w:r>
+        <w:rPr>
+          <w:lang w:val="fr-FR"/>
+        </w:rPr>
+        <w:t xml:space="preserve">S12.png et la copier dans le dossier. </w:t>
+      </w:r>
+    </w:p>
+    <w:p>
+      <w:pPr>
+        <w:rPr>
+          <w:lang w:val="fr-FR"/>
+        </w:rPr>
+      </w:pPr>
+      <w:r>
+        <w:rPr>
+          <w:lang w:val="fr-FR"/>
+        </w:rPr>
+        <w:t xml:space="preserve">À l’aide du terminal il faut se rendre dans le dossier </w:t>
+      </w:r>
+      <w:r>
+        <w:rPr>
+          <w:b/>
+          <w:bCs/>
+          <w:lang w:val="fr-FR"/>
+        </w:rPr>
+        <w:t>F:\</w:t>
+      </w:r>
+      <w:r>
+        <w:rPr>
+          <w:b/>
+          <w:bCs/>
+          <w:lang w:val="fr-FR"/>
+        </w:rPr>
+        <w:t>FINAL_UI\</w:t>
+      </w:r>
+      <w:r>
+        <w:rPr>
+          <w:b/>
+          <w:bCs/>
+          <w:lang w:val="fr-FR"/>
+        </w:rPr>
+        <w:t xml:space="preserve"> </w:t>
+      </w:r>
+      <w:r>
+        <w:rPr>
+          <w:lang w:val="fr-FR"/>
+        </w:rPr>
+        <w:t xml:space="preserve">et lancer la commande </w:t>
       </w:r>
       <w:proofErr w:type="spellStart"/>
       <w:r>
         <w:rPr>
-          <w:lang w:val="fr-FR"/>
-        </w:rPr>
-        <w:t>codeImage</w:t>
+          <w:b/>
+          <w:bCs/>
+          <w:lang w:val="fr-FR"/>
+        </w:rPr>
+        <w:t>npm</w:t>
       </w:r>
       <w:proofErr w:type="spellEnd"/>
       <w:r>
         <w:rPr>
-          <w:lang w:val="fr-FR"/>
-        </w:rPr>
-        <w:t>&gt;</w:t>
-      </w:r>
-      <w:r>
-        <w:rPr>
-          <w:lang w:val="fr-FR"/>
-        </w:rPr>
-        <w:t>.png</w:t>
-      </w:r>
-    </w:p>
-    <w:p>
-      <w:pPr>
-        <w:jc w:val="both"/>
-        <w:rPr>
-          <w:lang w:val="fr-FR"/>
-        </w:rPr>
-      </w:pPr>
-      <w:r>
-        <w:rPr>
-          <w:lang w:val="fr-FR"/>
-        </w:rPr>
-        <w:t>Par ex</w:t>
-      </w:r>
-      <w:r>
-        <w:rPr>
-          <w:lang w:val="fr-FR"/>
-        </w:rPr>
-        <w:t>emple voici le contenu du dossier </w:t>
-      </w:r>
-      <w:r>
-        <w:rPr>
-          <w:lang w:val="fr-FR"/>
-        </w:rPr>
-        <w:t>F:\wwwroot\myvueapp\img</w:t>
-      </w:r>
-      <w:r>
-        <w:rPr>
-          <w:lang w:val="fr-FR"/>
-        </w:rPr>
-        <w:t xml:space="preserve"> sur le serveur : </w:t>
-      </w:r>
-    </w:p>
-    <w:p>
-      <w:pPr>
-        <w:jc w:val="both"/>
-        <w:rPr>
-          <w:lang w:val="fr-FR"/>
-        </w:rPr>
-      </w:pPr>
-      <w:r>
-        <w:rPr>
-          <w:noProof/>
-          <w:lang w:val="fr-FR"/>
-        </w:rPr>
-        <w:drawing>
-          <wp:inline distT="0" distB="0" distL="0" distR="0" wp14:anchorId="5B995C72" wp14:editId="257C6CDD">
-            <wp:extent cx="5934075" cy="1323975"/>
-            <wp:effectExtent l="0" t="0" r="9525" b="9525"/>
-            <wp:docPr id="8" name="Picture 8"/>
-            <wp:cNvGraphicFramePr>
-              <a:graphicFrameLocks xmlns:a="http://schemas.openxmlformats.org/drawingml/2006/main" noChangeAspect="1"/>
-            </wp:cNvGraphicFramePr>
-            <a:graphic xmlns:a="http://schemas.openxmlformats.org/drawingml/2006/main">
-              <a:graphicData uri="http://schemas.openxmlformats.org/drawingml/2006/picture">
-                <pic:pic xmlns:pic="http://schemas.openxmlformats.org/drawingml/2006/picture">
-                  <pic:nvPicPr>
-                    <pic:cNvPr id="0" name="Picture 1"/>
-                    <pic:cNvPicPr>
-                      <a:picLocks noChangeAspect="1" noChangeArrowheads="1"/>
-                    </pic:cNvPicPr>
-                  </pic:nvPicPr>
-                  <pic:blipFill>
-                    <a:blip r:embed="rId11">
-                      <a:extLst>
-                        <a:ext uri="{28A0092B-C50C-407E-A947-70E740481C1C}">
-                          <a14:useLocalDpi xmlns:a14="http://schemas.microsoft.com/office/drawing/2010/main" val="0"/>
-                        </a:ext>
-                      </a:extLst>
-                    </a:blip>
-                    <a:srcRect/>
-                    <a:stretch>
-                      <a:fillRect/>
-                    </a:stretch>
-                  </pic:blipFill>
-                  <pic:spPr bwMode="auto">
-                    <a:xfrm>
-                      <a:off x="0" y="0"/>
-                      <a:ext cx="5934075" cy="1323975"/>
-                    </a:xfrm>
-                    <a:prstGeom prst="rect">
-                      <a:avLst/>
-                    </a:prstGeom>
-                    <a:noFill/>
-                    <a:ln>
-                      <a:noFill/>
-                    </a:ln>
-                  </pic:spPr>
-                </pic:pic>
-              </a:graphicData>
-            </a:graphic>
-          </wp:inline>
-        </w:drawing>
-      </w:r>
-    </w:p>
-    <w:p>
-      <w:pPr>
-        <w:jc w:val="both"/>
-        <w:rPr>
-          <w:lang w:val="fr-FR"/>
-        </w:rPr>
-      </w:pPr>
-    </w:p>
-    <w:p>
-      <w:pPr>
-        <w:rPr>
-          <w:lang w:val="fr-FR"/>
-        </w:rPr>
-      </w:pPr>
-      <w:r>
-        <w:rPr>
-          <w:lang w:val="fr-FR"/>
-        </w:rPr>
-        <w:t xml:space="preserve">Pour ajouter propre à la ligne S12 de Cernay, il faut alors </w:t>
-      </w:r>
-      <w:r>
-        <w:rPr>
-          <w:lang w:val="fr-FR"/>
-        </w:rPr>
-        <w:t>enregistrer</w:t>
-      </w:r>
-      <w:r>
-        <w:rPr>
-          <w:lang w:val="fr-FR"/>
-        </w:rPr>
-        <w:t xml:space="preserve"> l’image sous le nom suivant : </w:t>
-      </w:r>
-    </w:p>
-    <w:p>
-      <w:pPr>
-        <w:rPr>
-          <w:lang w:val="fr-FR"/>
-        </w:rPr>
-      </w:pPr>
-      <w:r>
-        <w:rPr>
-          <w:lang w:val="fr-FR"/>
-        </w:rPr>
-        <w:t xml:space="preserve">S12.df2abaeb.png et la copier dans le dossier. </w:t>
+          <w:b/>
+          <w:bCs/>
+          <w:lang w:val="fr-FR"/>
+        </w:rPr>
+        <w:t xml:space="preserve"> run </w:t>
+      </w:r>
+      <w:proofErr w:type="spellStart"/>
+      <w:r>
+        <w:rPr>
+          <w:b/>
+          <w:bCs/>
+          <w:lang w:val="fr-FR"/>
+        </w:rPr>
+        <w:t>build</w:t>
+      </w:r>
+      <w:proofErr w:type="spellEnd"/>
+      <w:r>
+        <w:rPr>
+          <w:lang w:val="fr-FR"/>
+        </w:rPr>
+        <w:t xml:space="preserve"> pour recompiler l’application. Une fois cela fait, allez dans le dossier </w:t>
+      </w:r>
+      <w:r>
+        <w:rPr>
+          <w:b/>
+          <w:bCs/>
+          <w:lang w:val="fr-FR"/>
+        </w:rPr>
+        <w:t>F:</w:t>
+      </w:r>
+      <w:r>
+        <w:rPr>
+          <w:b/>
+          <w:bCs/>
+          <w:lang w:val="fr-FR"/>
+        </w:rPr>
+        <w:t>\wwwroot\myvueapp\</w:t>
+      </w:r>
+      <w:r>
+        <w:rPr>
+          <w:b/>
+          <w:bCs/>
+          <w:lang w:val="fr-FR"/>
+        </w:rPr>
+        <w:t xml:space="preserve"> </w:t>
+      </w:r>
+      <w:r>
+        <w:rPr>
+          <w:lang w:val="fr-FR"/>
+        </w:rPr>
+        <w:t xml:space="preserve">et effacez tout le contenu </w:t>
+      </w:r>
+      <w:r>
+        <w:rPr>
+          <w:b/>
+          <w:bCs/>
+          <w:color w:val="FF0000"/>
+          <w:lang w:val="fr-FR"/>
+        </w:rPr>
+        <w:t>sauf le fichier</w:t>
+      </w:r>
+      <w:r>
+        <w:rPr>
+          <w:color w:val="FF0000"/>
+          <w:lang w:val="fr-FR"/>
+        </w:rPr>
+        <w:t xml:space="preserve"> </w:t>
+      </w:r>
+      <w:proofErr w:type="spellStart"/>
+      <w:r>
+        <w:rPr>
+          <w:b/>
+          <w:bCs/>
+          <w:color w:val="FF0000"/>
+          <w:lang w:val="fr-FR"/>
+        </w:rPr>
+        <w:t>web.config</w:t>
+      </w:r>
+      <w:proofErr w:type="spellEnd"/>
+      <w:r>
+        <w:rPr>
+          <w:b/>
+          <w:bCs/>
+          <w:color w:val="FF0000"/>
+          <w:lang w:val="fr-FR"/>
+        </w:rPr>
+        <w:t>.</w:t>
+      </w:r>
+      <w:r>
+        <w:rPr>
+          <w:lang w:val="fr-FR"/>
+        </w:rPr>
+        <w:t xml:space="preserve"> Ensuite </w:t>
+      </w:r>
+      <w:r>
+        <w:rPr>
+          <w:lang w:val="fr-FR"/>
+        </w:rPr>
+        <w:t xml:space="preserve">copiez le contenu du dossier  </w:t>
+      </w:r>
+      <w:r>
+        <w:rPr>
+          <w:b/>
+          <w:bCs/>
+          <w:lang w:val="fr-FR"/>
+        </w:rPr>
+        <w:t>F:\</w:t>
+      </w:r>
+      <w:r>
+        <w:rPr>
+          <w:b/>
+          <w:bCs/>
+          <w:lang w:val="fr-FR"/>
+        </w:rPr>
+        <w:t>FINAL_UI\</w:t>
+      </w:r>
+      <w:r>
+        <w:rPr>
+          <w:b/>
+          <w:bCs/>
+          <w:lang w:val="fr-FR"/>
+        </w:rPr>
+        <w:t xml:space="preserve">dist\ </w:t>
+      </w:r>
+      <w:r>
+        <w:rPr>
+          <w:lang w:val="fr-FR"/>
+        </w:rPr>
+        <w:t xml:space="preserve">dans </w:t>
+      </w:r>
+      <w:r>
+        <w:rPr>
+          <w:b/>
+          <w:bCs/>
+          <w:lang w:val="fr-FR"/>
+        </w:rPr>
+        <w:t>F:</w:t>
+      </w:r>
+      <w:r>
+        <w:rPr>
+          <w:b/>
+          <w:bCs/>
+          <w:lang w:val="fr-FR"/>
+        </w:rPr>
+        <w:t>\</w:t>
+      </w:r>
+      <w:r>
+        <w:rPr>
+          <w:b/>
+          <w:bCs/>
+          <w:lang w:val="fr-FR"/>
+        </w:rPr>
+        <w:t>wwwroot\myvueapp\</w:t>
       </w:r>
     </w:p>
     <w:p>
@@ -2869,6 +3466,12 @@
           <w:lang w:val="fr-FR"/>
         </w:rPr>
       </w:pPr>
+      <w:r>
+        <w:rPr>
+          <w:lang w:val="fr-FR"/>
+        </w:rPr>
+        <w:br w:type="page"/>
+      </w:r>
     </w:p>
     <w:p>
       <w:pPr>
@@ -2881,11 +3484,12 @@
           <w:lang w:val="fr-FR"/>
         </w:rPr>
       </w:pPr>
-      <w:bookmarkStart w:id="3" w:name="_Toc104848861"/>
-      <w:r>
-        <w:rPr>
-          <w:lang w:val="fr-FR"/>
-        </w:rPr>
+      <w:bookmarkStart w:id="3" w:name="_Toc111818342"/>
+      <w:r>
+        <w:rPr>
+          <w:lang w:val="fr-FR"/>
+        </w:rPr>
+        <w:lastRenderedPageBreak/>
         <w:t>Création d’un utilisateur</w:t>
       </w:r>
       <w:bookmarkEnd w:id="3"/>
@@ -2939,7 +3543,7 @@
           <w:lang w:val="fr-FR"/>
         </w:rPr>
       </w:pPr>
-      <w:hyperlink r:id="rId12" w:history="1">
+      <w:hyperlink r:id="rId11" w:history="1">
         <w:r>
           <w:rPr>
             <w:rStyle w:val="Hyperlink"/>
@@ -3052,7 +3656,7 @@
           <w:lang w:val="fr-FR"/>
         </w:rPr>
       </w:pPr>
-      <w:bookmarkStart w:id="4" w:name="_Toc104848862"/>
+      <w:bookmarkStart w:id="4" w:name="_Toc111818343"/>
       <w:r>
         <w:rPr>
           <w:lang w:val="fr-FR"/>
@@ -3229,7 +3833,7 @@
                     </pic:cNvPicPr>
                   </pic:nvPicPr>
                   <pic:blipFill>
-                    <a:blip r:embed="rId13">
+                    <a:blip r:embed="rId12">
                       <a:extLst>
                         <a:ext uri="{28A0092B-C50C-407E-A947-70E740481C1C}">
                           <a14:useLocalDpi xmlns:a14="http://schemas.microsoft.com/office/drawing/2010/main" val="0"/>
@@ -3302,7 +3906,7 @@
                     </pic:cNvPicPr>
                   </pic:nvPicPr>
                   <pic:blipFill>
-                    <a:blip r:embed="rId14">
+                    <a:blip r:embed="rId13">
                       <a:extLst>
                         <a:ext uri="{28A0092B-C50C-407E-A947-70E740481C1C}">
                           <a14:useLocalDpi xmlns:a14="http://schemas.microsoft.com/office/drawing/2010/main" val="0"/>
@@ -3881,7 +4485,7 @@
                     </pic:cNvPicPr>
                   </pic:nvPicPr>
                   <pic:blipFill>
-                    <a:blip r:embed="rId15">
+                    <a:blip r:embed="rId14">
                       <a:extLst>
                         <a:ext uri="{28A0092B-C50C-407E-A947-70E740481C1C}">
                           <a14:useLocalDpi xmlns:a14="http://schemas.microsoft.com/office/drawing/2010/main" val="0"/>
@@ -4023,7 +4627,7 @@
                     </pic:cNvPicPr>
                   </pic:nvPicPr>
                   <pic:blipFill>
-                    <a:blip r:embed="rId16">
+                    <a:blip r:embed="rId15">
                       <a:extLst>
                         <a:ext uri="{28A0092B-C50C-407E-A947-70E740481C1C}">
                           <a14:useLocalDpi xmlns:a14="http://schemas.microsoft.com/office/drawing/2010/main" val="0"/>
@@ -4109,7 +4713,7 @@
                     </pic:cNvPicPr>
                   </pic:nvPicPr>
                   <pic:blipFill rotWithShape="1">
-                    <a:blip r:embed="rId17">
+                    <a:blip r:embed="rId16">
                       <a:extLst>
                         <a:ext uri="{28A0092B-C50C-407E-A947-70E740481C1C}">
                           <a14:useLocalDpi xmlns:a14="http://schemas.microsoft.com/office/drawing/2010/main" val="0"/>
@@ -4181,7 +4785,25 @@
           <w:szCs w:val="24"/>
           <w:lang w:val="fr-FR"/>
         </w:rPr>
-        <w:t xml:space="preserve">Si le séparateur de ligne par défaut de votre ordinateur n’est pas une virgule mais un autre caractère, il faut modifier cela dans les paramètres avancées </w:t>
+        <w:t xml:space="preserve">Si le séparateur de ligne par défaut de votre ordinateur n’est pas une virgule mais un autre caractère, il faut modifier cela dans </w:t>
+      </w:r>
+      <w:proofErr w:type="gramStart"/>
+      <w:r>
+        <w:rPr>
+          <w:sz w:val="24"/>
+          <w:szCs w:val="24"/>
+          <w:lang w:val="fr-FR"/>
+        </w:rPr>
+        <w:t>les paramètres avancées</w:t>
+      </w:r>
+      <w:proofErr w:type="gramEnd"/>
+      <w:r>
+        <w:rPr>
+          <w:sz w:val="24"/>
+          <w:szCs w:val="24"/>
+          <w:lang w:val="fr-FR"/>
+        </w:rPr>
+        <w:t xml:space="preserve"> </w:t>
       </w:r>
       <w:r>
         <w:rPr>
@@ -4237,7 +4859,7 @@
                     </pic:cNvPicPr>
                   </pic:nvPicPr>
                   <pic:blipFill>
-                    <a:blip r:embed="rId18">
+                    <a:blip r:embed="rId17">
                       <a:extLst>
                         <a:ext uri="{28A0092B-C50C-407E-A947-70E740481C1C}">
                           <a14:useLocalDpi xmlns:a14="http://schemas.microsoft.com/office/drawing/2010/main" val="0"/>
@@ -4270,7 +4892,7 @@
       </w:r>
     </w:p>
     <w:sectPr>
-      <w:footerReference w:type="default" r:id="rId19"/>
+      <w:footerReference w:type="default" r:id="rId18"/>
       <w:pgSz w:w="12240" w:h="15840"/>
       <w:pgMar w:top="1440" w:right="1440" w:bottom="1440" w:left="1440" w:header="720" w:footer="720" w:gutter="0"/>
       <w:cols w:space="720"/>
@@ -4281,7 +4903,7 @@
 </file>
 
 <file path=word/endnotes.xml><?xml version="1.0" encoding="utf-8"?>
-<w:endnotes xmlns:wpc="http://schemas.microsoft.com/office/word/2010/wordprocessingCanvas" xmlns:cx="http://schemas.microsoft.com/office/drawing/2014/chartex" xmlns:cx1="http://schemas.microsoft.com/office/drawing/2015/9/8/chartex" xmlns:cx2="http://schemas.microsoft.com/office/drawing/2015/10/21/chartex" xmlns:cx3="http://schemas.microsoft.com/office/drawing/2016/5/9/chartex" xmlns:cx4="http://schemas.microsoft.com/office/drawing/2016/5/10/chartex" xmlns:cx5="http://schemas.microsoft.com/office/drawing/2016/5/11/chartex" xmlns:cx6="http://schemas.microsoft.com/office/drawing/2016/5/12/chartex" xmlns:cx7="http://schemas.microsoft.com/office/drawing/2016/5/13/chartex" xmlns:cx8="http://schemas.microsoft.com/office/drawing/2016/5/14/chartex" xmlns:mc="http://schemas.openxmlformats.org/markup-compatibility/2006" xmlns:aink="http://schemas.microsoft.com/office/drawing/2016/ink" xmlns:am3d="http://schemas.microsoft.com/office/drawing/2017/model3d" xmlns:o="urn:schemas-microsoft-com:office:office" xmlns:r="http://schemas.openxmlformats.org/officeDocument/2006/relationships" xmlns:m="http://schemas.openxmlformats.org/officeDocument/2006/math" xmlns:v="urn:schemas-microsoft-com:vml" xmlns:wp14="http://schemas.microsoft.com/office/word/2010/wordprocessingDrawing" xmlns:wp="http://schemas.openxmlformats.org/drawingml/2006/wordprocessingDrawing" xmlns:w10="urn:schemas-microsoft-com:office:word" xmlns:w="http://schemas.openxmlformats.org/wordprocessingml/2006/main" xmlns:w14="http://schemas.microsoft.com/office/word/2010/wordml" xmlns:w15="http://schemas.microsoft.com/office/word/2012/wordml" xmlns:w16cex="http://schemas.microsoft.com/office/word/2018/wordml/cex" xmlns:w16cid="http://schemas.microsoft.com/office/word/2016/wordml/cid" xmlns:w16="http://schemas.microsoft.com/office/word/2018/wordml" xmlns:w16sdtdh="http://schemas.microsoft.com/office/word/2020/wordml/sdtdatahash" xmlns:w16se="http://schemas.microsoft.com/office/word/2015/wordml/symex" xmlns:wpg="http://schemas.microsoft.com/office/word/2010/wordprocessingGroup" xmlns:wpi="http://schemas.microsoft.com/office/word/2010/wordprocessingInk" xmlns:wne="http://schemas.microsoft.com/office/word/2006/wordml" xmlns:wps="http://schemas.microsoft.com/office/word/2010/wordprocessingShape" mc:Ignorable="w14 w15 w16se w16cid w16 w16cex w16sdtdh wp14">
+<w:endnotes xmlns:wpc="http://schemas.microsoft.com/office/word/2010/wordprocessingCanvas" xmlns:cx="http://schemas.microsoft.com/office/drawing/2014/chartex" xmlns:cx1="http://schemas.microsoft.com/office/drawing/2015/9/8/chartex" xmlns:cx2="http://schemas.microsoft.com/office/drawing/2015/10/21/chartex" xmlns:cx3="http://schemas.microsoft.com/office/drawing/2016/5/9/chartex" xmlns:cx4="http://schemas.microsoft.com/office/drawing/2016/5/10/chartex" xmlns:cx5="http://schemas.microsoft.com/office/drawing/2016/5/11/chartex" xmlns:cx6="http://schemas.microsoft.com/office/drawing/2016/5/12/chartex" xmlns:cx7="http://schemas.microsoft.com/office/drawing/2016/5/13/chartex" xmlns:cx8="http://schemas.microsoft.com/office/drawing/2016/5/14/chartex" xmlns:mc="http://schemas.openxmlformats.org/markup-compatibility/2006" xmlns:aink="http://schemas.microsoft.com/office/drawing/2016/ink" xmlns:am3d="http://schemas.microsoft.com/office/drawing/2017/model3d" xmlns:o="urn:schemas-microsoft-com:office:office" xmlns:oel="http://schemas.microsoft.com/office/2019/extlst" xmlns:r="http://schemas.openxmlformats.org/officeDocument/2006/relationships" xmlns:m="http://schemas.openxmlformats.org/officeDocument/2006/math" xmlns:v="urn:schemas-microsoft-com:vml" xmlns:wp14="http://schemas.microsoft.com/office/word/2010/wordprocessingDrawing" xmlns:wp="http://schemas.openxmlformats.org/drawingml/2006/wordprocessingDrawing" xmlns:w10="urn:schemas-microsoft-com:office:word" xmlns:w="http://schemas.openxmlformats.org/wordprocessingml/2006/main" xmlns:w14="http://schemas.microsoft.com/office/word/2010/wordml" xmlns:w15="http://schemas.microsoft.com/office/word/2012/wordml" xmlns:w16cex="http://schemas.microsoft.com/office/word/2018/wordml/cex" xmlns:w16cid="http://schemas.microsoft.com/office/word/2016/wordml/cid" xmlns:w16="http://schemas.microsoft.com/office/word/2018/wordml" xmlns:w16sdtdh="http://schemas.microsoft.com/office/word/2020/wordml/sdtdatahash" xmlns:w16se="http://schemas.microsoft.com/office/word/2015/wordml/symex" xmlns:wpg="http://schemas.microsoft.com/office/word/2010/wordprocessingGroup" xmlns:wpi="http://schemas.microsoft.com/office/word/2010/wordprocessingInk" xmlns:wne="http://schemas.microsoft.com/office/word/2006/wordml" xmlns:wps="http://schemas.microsoft.com/office/word/2010/wordprocessingShape" mc:Ignorable="w14 w15 w16se w16cid w16 w16cex w16sdtdh wp14">
   <w:endnote w:type="separator" w:id="-1">
     <w:p>
       <w:pPr>
@@ -4306,7 +4928,7 @@
 </file>
 
 <file path=word/footer1.xml><?xml version="1.0" encoding="utf-8"?>
-<w:ftr xmlns:wpc="http://schemas.microsoft.com/office/word/2010/wordprocessingCanvas" xmlns:cx="http://schemas.microsoft.com/office/drawing/2014/chartex" xmlns:cx1="http://schemas.microsoft.com/office/drawing/2015/9/8/chartex" xmlns:cx2="http://schemas.microsoft.com/office/drawing/2015/10/21/chartex" xmlns:cx3="http://schemas.microsoft.com/office/drawing/2016/5/9/chartex" xmlns:cx4="http://schemas.microsoft.com/office/drawing/2016/5/10/chartex" xmlns:cx5="http://schemas.microsoft.com/office/drawing/2016/5/11/chartex" xmlns:cx6="http://schemas.microsoft.com/office/drawing/2016/5/12/chartex" xmlns:cx7="http://schemas.microsoft.com/office/drawing/2016/5/13/chartex" xmlns:cx8="http://schemas.microsoft.com/office/drawing/2016/5/14/chartex" xmlns:mc="http://schemas.openxmlformats.org/markup-compatibility/2006" xmlns:aink="http://schemas.microsoft.com/office/drawing/2016/ink" xmlns:am3d="http://schemas.microsoft.com/office/drawing/2017/model3d" xmlns:o="urn:schemas-microsoft-com:office:office" xmlns:r="http://schemas.openxmlformats.org/officeDocument/2006/relationships" xmlns:m="http://schemas.openxmlformats.org/officeDocument/2006/math" xmlns:v="urn:schemas-microsoft-com:vml" xmlns:wp14="http://schemas.microsoft.com/office/word/2010/wordprocessingDrawing" xmlns:wp="http://schemas.openxmlformats.org/drawingml/2006/wordprocessingDrawing" xmlns:w10="urn:schemas-microsoft-com:office:word" xmlns:w="http://schemas.openxmlformats.org/wordprocessingml/2006/main" xmlns:w14="http://schemas.microsoft.com/office/word/2010/wordml" xmlns:w15="http://schemas.microsoft.com/office/word/2012/wordml" xmlns:w16cex="http://schemas.microsoft.com/office/word/2018/wordml/cex" xmlns:w16cid="http://schemas.microsoft.com/office/word/2016/wordml/cid" xmlns:w16="http://schemas.microsoft.com/office/word/2018/wordml" xmlns:w16sdtdh="http://schemas.microsoft.com/office/word/2020/wordml/sdtdatahash" xmlns:w16se="http://schemas.microsoft.com/office/word/2015/wordml/symex" xmlns:wpg="http://schemas.microsoft.com/office/word/2010/wordprocessingGroup" xmlns:wpi="http://schemas.microsoft.com/office/word/2010/wordprocessingInk" xmlns:wne="http://schemas.microsoft.com/office/word/2006/wordml" xmlns:wps="http://schemas.microsoft.com/office/word/2010/wordprocessingShape" mc:Ignorable="w14 w15 w16se w16cid w16 w16cex w16sdtdh wp14">
+<w:ftr xmlns:wpc="http://schemas.microsoft.com/office/word/2010/wordprocessingCanvas" xmlns:cx="http://schemas.microsoft.com/office/drawing/2014/chartex" xmlns:cx1="http://schemas.microsoft.com/office/drawing/2015/9/8/chartex" xmlns:cx2="http://schemas.microsoft.com/office/drawing/2015/10/21/chartex" xmlns:cx3="http://schemas.microsoft.com/office/drawing/2016/5/9/chartex" xmlns:cx4="http://schemas.microsoft.com/office/drawing/2016/5/10/chartex" xmlns:cx5="http://schemas.microsoft.com/office/drawing/2016/5/11/chartex" xmlns:cx6="http://schemas.microsoft.com/office/drawing/2016/5/12/chartex" xmlns:cx7="http://schemas.microsoft.com/office/drawing/2016/5/13/chartex" xmlns:cx8="http://schemas.microsoft.com/office/drawing/2016/5/14/chartex" xmlns:mc="http://schemas.openxmlformats.org/markup-compatibility/2006" xmlns:aink="http://schemas.microsoft.com/office/drawing/2016/ink" xmlns:am3d="http://schemas.microsoft.com/office/drawing/2017/model3d" xmlns:o="urn:schemas-microsoft-com:office:office" xmlns:oel="http://schemas.microsoft.com/office/2019/extlst" xmlns:r="http://schemas.openxmlformats.org/officeDocument/2006/relationships" xmlns:m="http://schemas.openxmlformats.org/officeDocument/2006/math" xmlns:v="urn:schemas-microsoft-com:vml" xmlns:wp14="http://schemas.microsoft.com/office/word/2010/wordprocessingDrawing" xmlns:wp="http://schemas.openxmlformats.org/drawingml/2006/wordprocessingDrawing" xmlns:w10="urn:schemas-microsoft-com:office:word" xmlns:w="http://schemas.openxmlformats.org/wordprocessingml/2006/main" xmlns:w14="http://schemas.microsoft.com/office/word/2010/wordml" xmlns:w15="http://schemas.microsoft.com/office/word/2012/wordml" xmlns:w16cex="http://schemas.microsoft.com/office/word/2018/wordml/cex" xmlns:w16cid="http://schemas.microsoft.com/office/word/2016/wordml/cid" xmlns:w16="http://schemas.microsoft.com/office/word/2018/wordml" xmlns:w16sdtdh="http://schemas.microsoft.com/office/word/2020/wordml/sdtdatahash" xmlns:w16se="http://schemas.microsoft.com/office/word/2015/wordml/symex" xmlns:wpg="http://schemas.microsoft.com/office/word/2010/wordprocessingGroup" xmlns:wpi="http://schemas.microsoft.com/office/word/2010/wordprocessingInk" xmlns:wne="http://schemas.microsoft.com/office/word/2006/wordml" xmlns:wps="http://schemas.microsoft.com/office/word/2010/wordprocessingShape" mc:Ignorable="w14 w15 w16se w16cid w16 w16cex w16sdtdh wp14">
   <w:p>
     <w:pPr>
       <w:pStyle w:val="Footer"/>
@@ -4399,7 +5021,7 @@
               <v:stroke joinstyle="miter"/>
               <v:path gradientshapeok="t" o:connecttype="rect"/>
             </v:shapetype>
-            <v:shape id="MSIPCM255549dcbdd56c1d0aba0f43" o:spid="_x0000_s1026" type="#_x0000_t202" alt="{&quot;HashCode&quot;:2040281665,&quot;Height&quot;:792.0,&quot;Width&quot;:612.0,&quot;Placement&quot;:&quot;Footer&quot;,&quot;Index&quot;:&quot;Primary&quot;,&quot;Section&quot;:1,&quot;Top&quot;:0.0,&quot;Left&quot;:0.0}" style="position:absolute;left:0;text-align:left;margin-left:0;margin-top:757.1pt;width:612pt;height:19.85pt;z-index:251659264;visibility:visible;mso-wrap-style:square;mso-wrap-distance-left:9pt;mso-wrap-distance-top:0;mso-wrap-distance-right:9pt;mso-wrap-distance-bottom:0;mso-position-horizontal:absolute;mso-position-horizontal-relative:page;mso-position-vertical:absolute;mso-position-vertical-relative:page;v-text-anchor:bottom" o:gfxdata="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" o:allowincell="f" filled="f" stroked="f" strokeweight=".5pt">
+            <v:shape id="MSIPCM255549dcbdd56c1d0aba0f43" o:spid="_x0000_s1026" type="#_x0000_t202" alt="{&quot;HashCode&quot;:2040281665,&quot;Height&quot;:792.0,&quot;Width&quot;:612.0,&quot;Placement&quot;:&quot;Footer&quot;,&quot;Index&quot;:&quot;Primary&quot;,&quot;Section&quot;:1,&quot;Top&quot;:0.0,&quot;Left&quot;:0.0}" style="position:absolute;left:0;text-align:left;margin-left:0;margin-top:757.1pt;width:612pt;height:19.85pt;z-index:251659264;visibility:visible;mso-wrap-style:square;mso-wrap-distance-left:9pt;mso-wrap-distance-top:0;mso-wrap-distance-right:9pt;mso-wrap-distance-bottom:0;mso-position-horizontal:absolute;mso-position-horizontal-relative:page;mso-position-vertical:absolute;mso-position-vertical-relative:page;v-text-anchor:bottom" o:gfxdata="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" o:allowincell="f" filled="f" stroked="f" strokeweight=".5pt">
               <v:textbox inset=",0,,0">
                 <w:txbxContent>
                   <w:p>
@@ -4476,7 +5098,7 @@
 </file>
 
 <file path=word/footnotes.xml><?xml version="1.0" encoding="utf-8"?>
-<w:footnotes xmlns:wpc="http://schemas.microsoft.com/office/word/2010/wordprocessingCanvas" xmlns:cx="http://schemas.microsoft.com/office/drawing/2014/chartex" xmlns:cx1="http://schemas.microsoft.com/office/drawing/2015/9/8/chartex" xmlns:cx2="http://schemas.microsoft.com/office/drawing/2015/10/21/chartex" xmlns:cx3="http://schemas.microsoft.com/office/drawing/2016/5/9/chartex" xmlns:cx4="http://schemas.microsoft.com/office/drawing/2016/5/10/chartex" xmlns:cx5="http://schemas.microsoft.com/office/drawing/2016/5/11/chartex" xmlns:cx6="http://schemas.microsoft.com/office/drawing/2016/5/12/chartex" xmlns:cx7="http://schemas.microsoft.com/office/drawing/2016/5/13/chartex" xmlns:cx8="http://schemas.microsoft.com/office/drawing/2016/5/14/chartex" xmlns:mc="http://schemas.openxmlformats.org/markup-compatibility/2006" xmlns:aink="http://schemas.microsoft.com/office/drawing/2016/ink" xmlns:am3d="http://schemas.microsoft.com/office/drawing/2017/model3d" xmlns:o="urn:schemas-microsoft-com:office:office" xmlns:r="http://schemas.openxmlformats.org/officeDocument/2006/relationships" xmlns:m="http://schemas.openxmlformats.org/officeDocument/2006/math" xmlns:v="urn:schemas-microsoft-com:vml" xmlns:wp14="http://schemas.microsoft.com/office/word/2010/wordprocessingDrawing" xmlns:wp="http://schemas.openxmlformats.org/drawingml/2006/wordprocessingDrawing" xmlns:w10="urn:schemas-microsoft-com:office:word" xmlns:w="http://schemas.openxmlformats.org/wordprocessingml/2006/main" xmlns:w14="http://schemas.microsoft.com/office/word/2010/wordml" xmlns:w15="http://schemas.microsoft.com/office/word/2012/wordml" xmlns:w16cex="http://schemas.microsoft.com/office/word/2018/wordml/cex" xmlns:w16cid="http://schemas.microsoft.com/office/word/2016/wordml/cid" xmlns:w16="http://schemas.microsoft.com/office/word/2018/wordml" xmlns:w16sdtdh="http://schemas.microsoft.com/office/word/2020/wordml/sdtdatahash" xmlns:w16se="http://schemas.microsoft.com/office/word/2015/wordml/symex" xmlns:wpg="http://schemas.microsoft.com/office/word/2010/wordprocessingGroup" xmlns:wpi="http://schemas.microsoft.com/office/word/2010/wordprocessingInk" xmlns:wne="http://schemas.microsoft.com/office/word/2006/wordml" xmlns:wps="http://schemas.microsoft.com/office/word/2010/wordprocessingShape" mc:Ignorable="w14 w15 w16se w16cid w16 w16cex w16sdtdh wp14">
+<w:footnotes xmlns:wpc="http://schemas.microsoft.com/office/word/2010/wordprocessingCanvas" xmlns:cx="http://schemas.microsoft.com/office/drawing/2014/chartex" xmlns:cx1="http://schemas.microsoft.com/office/drawing/2015/9/8/chartex" xmlns:cx2="http://schemas.microsoft.com/office/drawing/2015/10/21/chartex" xmlns:cx3="http://schemas.microsoft.com/office/drawing/2016/5/9/chartex" xmlns:cx4="http://schemas.microsoft.com/office/drawing/2016/5/10/chartex" xmlns:cx5="http://schemas.microsoft.com/office/drawing/2016/5/11/chartex" xmlns:cx6="http://schemas.microsoft.com/office/drawing/2016/5/12/chartex" xmlns:cx7="http://schemas.microsoft.com/office/drawing/2016/5/13/chartex" xmlns:cx8="http://schemas.microsoft.com/office/drawing/2016/5/14/chartex" xmlns:mc="http://schemas.openxmlformats.org/markup-compatibility/2006" xmlns:aink="http://schemas.microsoft.com/office/drawing/2016/ink" xmlns:am3d="http://schemas.microsoft.com/office/drawing/2017/model3d" xmlns:o="urn:schemas-microsoft-com:office:office" xmlns:oel="http://schemas.microsoft.com/office/2019/extlst" xmlns:r="http://schemas.openxmlformats.org/officeDocument/2006/relationships" xmlns:m="http://schemas.openxmlformats.org/officeDocument/2006/math" xmlns:v="urn:schemas-microsoft-com:vml" xmlns:wp14="http://schemas.microsoft.com/office/word/2010/wordprocessingDrawing" xmlns:wp="http://schemas.openxmlformats.org/drawingml/2006/wordprocessingDrawing" xmlns:w10="urn:schemas-microsoft-com:office:word" xmlns:w="http://schemas.openxmlformats.org/wordprocessingml/2006/main" xmlns:w14="http://schemas.microsoft.com/office/word/2010/wordml" xmlns:w15="http://schemas.microsoft.com/office/word/2012/wordml" xmlns:w16cex="http://schemas.microsoft.com/office/word/2018/wordml/cex" xmlns:w16cid="http://schemas.microsoft.com/office/word/2016/wordml/cid" xmlns:w16="http://schemas.microsoft.com/office/word/2018/wordml" xmlns:w16sdtdh="http://schemas.microsoft.com/office/word/2020/wordml/sdtdatahash" xmlns:w16se="http://schemas.microsoft.com/office/word/2015/wordml/symex" xmlns:wpg="http://schemas.microsoft.com/office/word/2010/wordprocessingGroup" xmlns:wpi="http://schemas.microsoft.com/office/word/2010/wordprocessingInk" xmlns:wne="http://schemas.microsoft.com/office/word/2006/wordml" xmlns:wps="http://schemas.microsoft.com/office/word/2010/wordprocessingShape" mc:Ignorable="w14 w15 w16se w16cid w16 w16cex w16sdtdh wp14">
   <w:footnote w:type="separator" w:id="-1">
     <w:p>
       <w:pPr>
@@ -4501,7 +5123,7 @@
 </file>
 
 <file path=word/numbering.xml><?xml version="1.0" encoding="utf-8"?>
-<w:numbering xmlns:wpc="http://schemas.microsoft.com/office/word/2010/wordprocessingCanvas" xmlns:cx="http://schemas.microsoft.com/office/drawing/2014/chartex" xmlns:cx1="http://schemas.microsoft.com/office/drawing/2015/9/8/chartex" xmlns:cx2="http://schemas.microsoft.com/office/drawing/2015/10/21/chartex" xmlns:cx3="http://schemas.microsoft.com/office/drawing/2016/5/9/chartex" xmlns:cx4="http://schemas.microsoft.com/office/drawing/2016/5/10/chartex" xmlns:cx5="http://schemas.microsoft.com/office/drawing/2016/5/11/chartex" xmlns:cx6="http://schemas.microsoft.com/office/drawing/2016/5/12/chartex" xmlns:cx7="http://schemas.microsoft.com/office/drawing/2016/5/13/chartex" xmlns:cx8="http://schemas.microsoft.com/office/drawing/2016/5/14/chartex" xmlns:mc="http://schemas.openxmlformats.org/markup-compatibility/2006" xmlns:aink="http://schemas.microsoft.com/office/drawing/2016/ink" xmlns:am3d="http://schemas.microsoft.com/office/drawing/2017/model3d" xmlns:o="urn:schemas-microsoft-com:office:office" xmlns:r="http://schemas.openxmlformats.org/officeDocument/2006/relationships" xmlns:m="http://schemas.openxmlformats.org/officeDocument/2006/math" xmlns:v="urn:schemas-microsoft-com:vml" xmlns:wp14="http://schemas.microsoft.com/office/word/2010/wordprocessingDrawing" xmlns:wp="http://schemas.openxmlformats.org/drawingml/2006/wordprocessingDrawing" xmlns:w10="urn:schemas-microsoft-com:office:word" xmlns:w="http://schemas.openxmlformats.org/wordprocessingml/2006/main" xmlns:w14="http://schemas.microsoft.com/office/word/2010/wordml" xmlns:w15="http://schemas.microsoft.com/office/word/2012/wordml" xmlns:w16cex="http://schemas.microsoft.com/office/word/2018/wordml/cex" xmlns:w16cid="http://schemas.microsoft.com/office/word/2016/wordml/cid" xmlns:w16="http://schemas.microsoft.com/office/word/2018/wordml" xmlns:w16sdtdh="http://schemas.microsoft.com/office/word/2020/wordml/sdtdatahash" xmlns:w16se="http://schemas.microsoft.com/office/word/2015/wordml/symex" xmlns:wpg="http://schemas.microsoft.com/office/word/2010/wordprocessingGroup" xmlns:wpi="http://schemas.microsoft.com/office/word/2010/wordprocessingInk" xmlns:wne="http://schemas.microsoft.com/office/word/2006/wordml" xmlns:wps="http://schemas.microsoft.com/office/word/2010/wordprocessingShape" mc:Ignorable="w14 w15 w16se w16cid w16 w16cex w16sdtdh wp14">
+<w:numbering xmlns:wpc="http://schemas.microsoft.com/office/word/2010/wordprocessingCanvas" xmlns:cx="http://schemas.microsoft.com/office/drawing/2014/chartex" xmlns:cx1="http://schemas.microsoft.com/office/drawing/2015/9/8/chartex" xmlns:cx2="http://schemas.microsoft.com/office/drawing/2015/10/21/chartex" xmlns:cx3="http://schemas.microsoft.com/office/drawing/2016/5/9/chartex" xmlns:cx4="http://schemas.microsoft.com/office/drawing/2016/5/10/chartex" xmlns:cx5="http://schemas.microsoft.com/office/drawing/2016/5/11/chartex" xmlns:cx6="http://schemas.microsoft.com/office/drawing/2016/5/12/chartex" xmlns:cx7="http://schemas.microsoft.com/office/drawing/2016/5/13/chartex" xmlns:cx8="http://schemas.microsoft.com/office/drawing/2016/5/14/chartex" xmlns:mc="http://schemas.openxmlformats.org/markup-compatibility/2006" xmlns:aink="http://schemas.microsoft.com/office/drawing/2016/ink" xmlns:am3d="http://schemas.microsoft.com/office/drawing/2017/model3d" xmlns:o="urn:schemas-microsoft-com:office:office" xmlns:oel="http://schemas.microsoft.com/office/2019/extlst" xmlns:r="http://schemas.openxmlformats.org/officeDocument/2006/relationships" xmlns:m="http://schemas.openxmlformats.org/officeDocument/2006/math" xmlns:v="urn:schemas-microsoft-com:vml" xmlns:wp14="http://schemas.microsoft.com/office/word/2010/wordprocessingDrawing" xmlns:wp="http://schemas.openxmlformats.org/drawingml/2006/wordprocessingDrawing" xmlns:w10="urn:schemas-microsoft-com:office:word" xmlns:w="http://schemas.openxmlformats.org/wordprocessingml/2006/main" xmlns:w14="http://schemas.microsoft.com/office/word/2010/wordml" xmlns:w15="http://schemas.microsoft.com/office/word/2012/wordml" xmlns:w16cex="http://schemas.microsoft.com/office/word/2018/wordml/cex" xmlns:w16cid="http://schemas.microsoft.com/office/word/2016/wordml/cid" xmlns:w16="http://schemas.microsoft.com/office/word/2018/wordml" xmlns:w16sdtdh="http://schemas.microsoft.com/office/word/2020/wordml/sdtdatahash" xmlns:w16se="http://schemas.microsoft.com/office/word/2015/wordml/symex" xmlns:wpg="http://schemas.microsoft.com/office/word/2010/wordprocessingGroup" xmlns:wpi="http://schemas.microsoft.com/office/word/2010/wordprocessingInk" xmlns:wne="http://schemas.microsoft.com/office/word/2006/wordml" xmlns:wps="http://schemas.microsoft.com/office/word/2010/wordprocessingShape" mc:Ignorable="w14 w15 w16se w16cid w16 w16cex w16sdtdh wp14">
   <w:abstractNum w:abstractNumId="0" w15:restartNumberingAfterBreak="0">
     <w:nsid w:val="2FC272F7"/>
     <w:multiLevelType w:val="hybridMultilevel"/>
@@ -4680,10 +5302,10 @@
       </w:pPr>
     </w:lvl>
   </w:abstractNum>
-  <w:num w:numId="1">
+  <w:num w:numId="1" w16cid:durableId="475025952">
     <w:abstractNumId w:val="0"/>
   </w:num>
-  <w:num w:numId="2">
+  <w:num w:numId="2" w16cid:durableId="314377784">
     <w:abstractNumId w:val="1"/>
   </w:num>
 </w:numbering>
@@ -5251,6 +5873,25 @@
       <w:shd w:val="clear" w:color="auto" w:fill="E1DFDD"/>
     </w:rPr>
   </w:style>
+  <w:style w:type="table" w:styleId="TableGrid">
+    <w:name w:val="Table Grid"/>
+    <w:basedOn w:val="TableNormal"/>
+    <w:uiPriority w:val="39"/>
+    <w:rsid w:val="001A4446"/>
+    <w:pPr>
+      <w:spacing w:after="0" w:line="240" w:lineRule="auto"/>
+    </w:pPr>
+    <w:tblPr>
+      <w:tblBorders>
+        <w:top w:val="single" w:sz="4" w:space="0" w:color="auto"/>
+        <w:left w:val="single" w:sz="4" w:space="0" w:color="auto"/>
+        <w:bottom w:val="single" w:sz="4" w:space="0" w:color="auto"/>
+        <w:right w:val="single" w:sz="4" w:space="0" w:color="auto"/>
+        <w:insideH w:val="single" w:sz="4" w:space="0" w:color="auto"/>
+        <w:insideV w:val="single" w:sz="4" w:space="0" w:color="auto"/>
+      </w:tblBorders>
+    </w:tblPr>
+  </w:style>
 </w:styles>
 </file>
 
